--- a/images/2022/oa/guanlibanfagongzuotiaoli.docx
+++ b/images/2022/oa/guanlibanfagongzuotiaoli.docx
@@ -1,26 +1,38 @@
 
 <file path=word/document.xml><?xml version="1.0" encoding="utf-8"?>
-<w:document xmlns:wpc="http://schemas.microsoft.com/office/word/2010/wordprocessingCanvas" xmlns:cx="http://schemas.microsoft.com/office/drawing/2014/chartex" xmlns:cx1="http://schemas.microsoft.com/office/drawing/2015/9/8/chartex" xmlns:cx2="http://schemas.microsoft.com/office/drawing/2015/10/21/chartex" xmlns:cx3="http://schemas.microsoft.com/office/drawing/2016/5/9/chartex" xmlns:cx4="http://schemas.microsoft.com/office/drawing/2016/5/10/chartex" xmlns:cx5="http://schemas.microsoft.com/office/drawing/2016/5/11/chartex" xmlns:cx6="http://schemas.microsoft.com/office/drawing/2016/5/12/chartex" xmlns:cx7="http://schemas.microsoft.com/office/drawing/2016/5/13/chartex" xmlns:cx8="http://schemas.microsoft.com/office/drawing/2016/5/14/chartex" xmlns:mc="http://schemas.openxmlformats.org/markup-compatibility/2006" xmlns:aink="http://schemas.microsoft.com/office/drawing/2016/ink" xmlns:am3d="http://schemas.microsoft.com/office/drawing/2017/model3d" xmlns:o="urn:schemas-microsoft-com:office:office" xmlns:r="http://schemas.openxmlformats.org/officeDocument/2006/relationships" xmlns:m="http://schemas.openxmlformats.org/officeDocument/2006/math" xmlns:v="urn:schemas-microsoft-com:vml" xmlns:wp14="http://schemas.microsoft.com/office/word/2010/wordprocessingDrawing" xmlns:wp="http://schemas.openxmlformats.org/drawingml/2006/wordprocessingDrawing" xmlns:w10="urn:schemas-microsoft-com:office:word" xmlns:w="http://schemas.openxmlformats.org/wordprocessingml/2006/main" xmlns:w14="http://schemas.microsoft.com/office/word/2010/wordml" xmlns:w15="http://schemas.microsoft.com/office/word/2012/wordml" xmlns:w16cid="http://schemas.microsoft.com/office/word/2016/wordml/cid" xmlns:w16se="http://schemas.microsoft.com/office/word/2015/wordml/symex" xmlns:wpg="http://schemas.microsoft.com/office/word/2010/wordprocessingGroup" xmlns:wpi="http://schemas.microsoft.com/office/word/2010/wordprocessingInk" xmlns:wne="http://schemas.microsoft.com/office/word/2006/wordml" xmlns:wps="http://schemas.microsoft.com/office/word/2010/wordprocessingShape" mc:Ignorable="w14 w15 w16se w16cid wp14">
+<w:document xmlns:wpc="http://schemas.microsoft.com/office/word/2010/wordprocessingCanvas" xmlns:cx="http://schemas.microsoft.com/office/drawing/2014/chartex" xmlns:cx1="http://schemas.microsoft.com/office/drawing/2015/9/8/chartex" xmlns:cx2="http://schemas.microsoft.com/office/drawing/2015/10/21/chartex" xmlns:cx3="http://schemas.microsoft.com/office/drawing/2016/5/9/chartex" xmlns:cx4="http://schemas.microsoft.com/office/drawing/2016/5/10/chartex" xmlns:cx5="http://schemas.microsoft.com/office/drawing/2016/5/11/chartex" xmlns:cx6="http://schemas.microsoft.com/office/drawing/2016/5/12/chartex" xmlns:cx7="http://schemas.microsoft.com/office/drawing/2016/5/13/chartex" xmlns:cx8="http://schemas.microsoft.com/office/drawing/2016/5/14/chartex" xmlns:mc="http://schemas.openxmlformats.org/markup-compatibility/2006" xmlns:aink="http://schemas.microsoft.com/office/drawing/2016/ink" xmlns:am3d="http://schemas.microsoft.com/office/drawing/2017/model3d" xmlns:o="urn:schemas-microsoft-com:office:office" xmlns:oel="http://schemas.microsoft.com/office/2019/extlst" xmlns:r="http://schemas.openxmlformats.org/officeDocument/2006/relationships" xmlns:m="http://schemas.openxmlformats.org/officeDocument/2006/math" xmlns:v="urn:schemas-microsoft-com:vml" xmlns:wp14="http://schemas.microsoft.com/office/word/2010/wordprocessingDrawing" xmlns:wp="http://schemas.openxmlformats.org/drawingml/2006/wordprocessingDrawing" xmlns:w10="urn:schemas-microsoft-com:office:word" xmlns:w="http://schemas.openxmlformats.org/wordprocessingml/2006/main" xmlns:w14="http://schemas.microsoft.com/office/word/2010/wordml" xmlns:w15="http://schemas.microsoft.com/office/word/2012/wordml" xmlns:w16cex="http://schemas.microsoft.com/office/word/2018/wordml/cex" xmlns:w16cid="http://schemas.microsoft.com/office/word/2016/wordml/cid" xmlns:w16="http://schemas.microsoft.com/office/word/2018/wordml" xmlns:w16sdtdh="http://schemas.microsoft.com/office/word/2020/wordml/sdtdatahash" xmlns:w16se="http://schemas.microsoft.com/office/word/2015/wordml/symex" xmlns:wpg="http://schemas.microsoft.com/office/word/2010/wordprocessingGroup" xmlns:wpi="http://schemas.microsoft.com/office/word/2010/wordprocessingInk" xmlns:wne="http://schemas.microsoft.com/office/word/2006/wordml" xmlns:wps="http://schemas.microsoft.com/office/word/2010/wordprocessingShape" mc:Ignorable="w14 w15 w16se w16cid w16 w16cex w16sdtdh wp14">
   <w:body>
     <w:p>
       <w:pPr>
-        <w:pStyle w:val="00"/>
-        <w:spacing w:after="579"/>
-        <w:ind w:firstLine="880"/>
+        <w:pStyle w:val="2"/>
+        <w:ind w:firstLine="872"/>
       </w:pPr>
       <w:r>
         <w:rPr>
-          <w:rFonts w:hint="eastAsia"/>
+          <w:rFonts w:eastAsia="方正小标宋简体" w:cstheme="minorBidi" w:hint="eastAsia"/>
+          <w:bCs w:val="0"/>
+          <w:sz w:val="44"/>
+          <w:szCs w:val="22"/>
         </w:rPr>
-        <w:t>XX</w:t>
+        <w:t>已经失效，请从“郑海山</w:t>
       </w:r>
-      <w:bookmarkStart w:id="0" w:name="_GoBack"/>
-      <w:bookmarkEnd w:id="0"/>
       <w:r>
         <w:rPr>
-          <w:rFonts w:hint="eastAsia"/>
+          <w:rFonts w:eastAsia="方正小标宋简体" w:cstheme="minorBidi" w:hint="eastAsia"/>
+          <w:bCs w:val="0"/>
+          <w:sz w:val="44"/>
+          <w:szCs w:val="22"/>
         </w:rPr>
-        <w:t>管理办法工作条例</w:t>
+        <w:t>dump</w:t>
+      </w:r>
+      <w:r>
+        <w:rPr>
+          <w:rFonts w:eastAsia="方正小标宋简体" w:cstheme="minorBidi" w:hint="eastAsia"/>
+          <w:bCs w:val="0"/>
+          <w:sz w:val="44"/>
+          <w:szCs w:val="22"/>
+        </w:rPr>
+        <w:t>”下载最新版。</w:t>
       </w:r>
     </w:p>
     <w:p>
@@ -28,1431 +40,12 @@
         <w:pStyle w:val="1"/>
         <w:spacing w:before="579"/>
       </w:pPr>
-      <w:r>
-        <w:rPr>
-          <w:rFonts w:hint="eastAsia"/>
-        </w:rPr>
-        <w:t>使用方法</w:t>
-      </w:r>
     </w:p>
     <w:p>
       <w:pPr>
         <w:pStyle w:val="2"/>
         <w:ind w:firstLine="632"/>
       </w:pPr>
-      <w:r>
-        <w:rPr>
-          <w:rFonts w:hint="eastAsia"/>
-        </w:rPr>
-        <w:t>请只编写文字内容，不要调整任何格式！不要调整任何格式！！不要调整任何格式！！！格式使用样式。</w:t>
-      </w:r>
-    </w:p>
-    <w:p>
-      <w:pPr>
-        <w:pStyle w:val="2"/>
-        <w:ind w:firstLine="632"/>
-      </w:pPr>
-      <w:r>
-        <w:rPr>
-          <w:rFonts w:hint="eastAsia"/>
-        </w:rPr>
-        <w:t>拿到本模板后，拷贝</w:t>
-      </w:r>
-      <w:proofErr w:type="gramStart"/>
-      <w:r>
-        <w:rPr>
-          <w:rFonts w:hint="eastAsia"/>
-        </w:rPr>
-        <w:t>黏</w:t>
-      </w:r>
-      <w:proofErr w:type="gramEnd"/>
-      <w:r>
-        <w:rPr>
-          <w:rFonts w:hint="eastAsia"/>
-        </w:rPr>
-        <w:t>贴一个新的文件，可以全选（</w:t>
-      </w:r>
-      <w:proofErr w:type="spellStart"/>
-      <w:r>
-        <w:rPr>
-          <w:rFonts w:hint="eastAsia"/>
-        </w:rPr>
-        <w:t>Ctrl+A</w:t>
-      </w:r>
-      <w:proofErr w:type="spellEnd"/>
-      <w:r>
-        <w:rPr>
-          <w:rFonts w:hint="eastAsia"/>
-        </w:rPr>
-        <w:t>）全部删除内容然后开始直接编写公文内容，写</w:t>
-      </w:r>
-      <w:r>
-        <w:rPr>
-          <w:rFonts w:hint="eastAsia"/>
-        </w:rPr>
-        <w:t>的过程或者写</w:t>
-      </w:r>
-      <w:r>
-        <w:rPr>
-          <w:rFonts w:hint="eastAsia"/>
-        </w:rPr>
-        <w:t>完应用样式，比如公文标题，选中公文标题行，点击“样式”的“</w:t>
-      </w:r>
-      <w:r>
-        <w:rPr>
-          <w:rFonts w:hint="eastAsia"/>
-        </w:rPr>
-        <w:t>00</w:t>
-      </w:r>
-      <w:r>
-        <w:rPr>
-          <w:rFonts w:hint="eastAsia"/>
-        </w:rPr>
-        <w:t>公文标题”。选中一级标题，点击“</w:t>
-      </w:r>
-      <w:r>
-        <w:rPr>
-          <w:rFonts w:hint="eastAsia"/>
-        </w:rPr>
-        <w:t>01</w:t>
-      </w:r>
-      <w:r>
-        <w:rPr>
-          <w:rFonts w:hint="eastAsia"/>
-        </w:rPr>
-        <w:t>一级标题”即可。可在右侧</w:t>
-      </w:r>
-      <w:proofErr w:type="gramStart"/>
-      <w:r>
-        <w:rPr>
-          <w:rFonts w:hint="eastAsia"/>
-        </w:rPr>
-        <w:t>边栏打开</w:t>
-      </w:r>
-      <w:proofErr w:type="gramEnd"/>
-      <w:r>
-        <w:rPr>
-          <w:rFonts w:hint="eastAsia"/>
-        </w:rPr>
-        <w:t>“样式”（</w:t>
-      </w:r>
-      <w:proofErr w:type="spellStart"/>
-      <w:r>
-        <w:rPr>
-          <w:rFonts w:hint="eastAsia"/>
-        </w:rPr>
-        <w:t>Alt+Ctrl+Shift+S</w:t>
-      </w:r>
-      <w:proofErr w:type="spellEnd"/>
-      <w:r>
-        <w:rPr>
-          <w:rFonts w:hint="eastAsia"/>
-        </w:rPr>
-        <w:t>或者点击样式右下角拓展箭头），方便应用样式。</w:t>
-      </w:r>
-    </w:p>
-    <w:p>
-      <w:pPr>
-        <w:pStyle w:val="2"/>
-        <w:ind w:firstLine="632"/>
-      </w:pPr>
-      <w:r>
-        <w:rPr>
-          <w:rFonts w:hint="eastAsia"/>
-          <w:color w:val="FF0000"/>
-        </w:rPr>
-        <w:t>请不要自己写第</w:t>
-      </w:r>
-      <w:r>
-        <w:rPr>
-          <w:rFonts w:hint="eastAsia"/>
-          <w:color w:val="FF0000"/>
-        </w:rPr>
-        <w:t>X</w:t>
-      </w:r>
-      <w:r>
-        <w:rPr>
-          <w:rFonts w:hint="eastAsia"/>
-          <w:color w:val="FF0000"/>
-        </w:rPr>
-        <w:t>章，第</w:t>
-      </w:r>
-      <w:r>
-        <w:rPr>
-          <w:rFonts w:hint="eastAsia"/>
-          <w:color w:val="FF0000"/>
-        </w:rPr>
-        <w:t>X</w:t>
-      </w:r>
-      <w:r>
-        <w:rPr>
-          <w:rFonts w:hint="eastAsia"/>
-          <w:color w:val="FF0000"/>
-        </w:rPr>
-        <w:t>条，请让系统自动编号</w:t>
-      </w:r>
-      <w:r>
-        <w:rPr>
-          <w:rFonts w:hint="eastAsia"/>
-          <w:color w:val="FF0000"/>
-        </w:rPr>
-        <w:t>，第</w:t>
-      </w:r>
-      <w:r>
-        <w:rPr>
-          <w:rFonts w:hint="eastAsia"/>
-          <w:color w:val="FF0000"/>
-        </w:rPr>
-        <w:t>X</w:t>
-      </w:r>
-      <w:r>
-        <w:rPr>
-          <w:rFonts w:hint="eastAsia"/>
-          <w:color w:val="FF0000"/>
-        </w:rPr>
-        <w:t>章之前不要换行，由段落控制</w:t>
-      </w:r>
-      <w:r>
-        <w:rPr>
-          <w:rFonts w:hint="eastAsia"/>
-          <w:color w:val="FF0000"/>
-        </w:rPr>
-        <w:t>。</w:t>
-      </w:r>
-    </w:p>
-    <w:p>
-      <w:pPr>
-        <w:pStyle w:val="2"/>
-        <w:ind w:firstLine="632"/>
-      </w:pPr>
-      <w:r>
-        <w:rPr>
-          <w:rFonts w:hint="eastAsia"/>
-        </w:rPr>
-        <w:t>不要调整任何格式！！！格式有错误是我的错，把错误告诉我统一修改。</w:t>
-      </w:r>
-    </w:p>
-    <w:p>
-      <w:pPr>
-        <w:pStyle w:val="2"/>
-        <w:ind w:firstLine="632"/>
-      </w:pPr>
-      <w:r>
-        <w:rPr>
-          <w:rFonts w:hint="eastAsia"/>
-        </w:rPr>
-        <w:t>公文标题换行使用</w:t>
-      </w:r>
-      <w:proofErr w:type="spellStart"/>
-      <w:r>
-        <w:rPr>
-          <w:rFonts w:hint="eastAsia"/>
-        </w:rPr>
-        <w:t>S</w:t>
-      </w:r>
-      <w:r>
-        <w:t>hift+Enter</w:t>
-      </w:r>
-      <w:proofErr w:type="spellEnd"/>
-      <w:r>
-        <w:rPr>
-          <w:rFonts w:hint="eastAsia"/>
-        </w:rPr>
-        <w:t>换行，否则换行会间隔一行空行。</w:t>
-      </w:r>
-    </w:p>
-    <w:p>
-      <w:pPr>
-        <w:pStyle w:val="2"/>
-        <w:ind w:firstLine="632"/>
-      </w:pPr>
-      <w:r>
-        <w:rPr>
-          <w:rFonts w:hint="eastAsia"/>
-        </w:rPr>
-        <w:t>建议编辑时打开文档结构图，方法为“视图”</w:t>
-      </w:r>
-      <w:r>
-        <w:rPr>
-          <w:rFonts w:hint="eastAsia"/>
-        </w:rPr>
-        <w:t>-&gt;</w:t>
-      </w:r>
-      <w:r>
-        <w:rPr>
-          <w:rFonts w:hint="eastAsia"/>
-        </w:rPr>
-        <w:t>“导航窗格”。</w:t>
-      </w:r>
-    </w:p>
-    <w:p>
-      <w:pPr>
-        <w:pStyle w:val="2"/>
-        <w:ind w:firstLine="632"/>
-      </w:pPr>
-      <w:r>
-        <w:rPr>
-          <w:rFonts w:hint="eastAsia"/>
-        </w:rPr>
-        <w:t>本文档</w:t>
-      </w:r>
-      <w:r>
-        <w:rPr>
-          <w:rFonts w:hint="eastAsia"/>
-        </w:rPr>
-        <w:t>在</w:t>
-      </w:r>
-      <w:r>
-        <w:rPr>
-          <w:rFonts w:hint="eastAsia"/>
-        </w:rPr>
-        <w:t>某个位置</w:t>
-      </w:r>
-      <w:r>
-        <w:rPr>
-          <w:rFonts w:hint="eastAsia"/>
-        </w:rPr>
-        <w:t>提供下载，</w:t>
-      </w:r>
-      <w:r>
-        <w:rPr>
-          <w:rFonts w:hint="eastAsia"/>
-        </w:rPr>
-        <w:t>最后版本</w:t>
-      </w:r>
-      <w:r>
-        <w:rPr>
-          <w:rFonts w:hint="eastAsia"/>
-        </w:rPr>
-        <w:t>v202</w:t>
-      </w:r>
-      <w:r>
-        <w:t>2010</w:t>
-      </w:r>
-      <w:r>
-        <w:t>9</w:t>
-      </w:r>
-      <w:r>
-        <w:rPr>
-          <w:rFonts w:hint="eastAsia"/>
-        </w:rPr>
-        <w:t>。</w:t>
-      </w:r>
-      <w:proofErr w:type="spellStart"/>
-      <w:r>
-        <w:t>haishanzheng</w:t>
-      </w:r>
-      <w:proofErr w:type="spellEnd"/>
-      <w:r>
-        <w:rPr>
-          <w:rFonts w:hint="eastAsia"/>
-        </w:rPr>
-        <w:t xml:space="preserve"> AT </w:t>
-      </w:r>
-      <w:r>
-        <w:t>sina.com</w:t>
-      </w:r>
-      <w:r>
-        <w:rPr>
-          <w:rFonts w:hint="eastAsia"/>
-        </w:rPr>
-        <w:t>邮件地址。</w:t>
-      </w:r>
-    </w:p>
-    <w:p>
-      <w:pPr>
-        <w:pStyle w:val="1"/>
-        <w:spacing w:before="579"/>
-      </w:pPr>
-      <w:r>
-        <w:rPr>
-          <w:rFonts w:hint="eastAsia"/>
-        </w:rPr>
-        <w:lastRenderedPageBreak/>
-        <w:t>另存为</w:t>
-      </w:r>
-      <w:r>
-        <w:rPr>
-          <w:rFonts w:hint="eastAsia"/>
-        </w:rPr>
-        <w:t>Word</w:t>
-      </w:r>
-      <w:r>
-        <w:rPr>
-          <w:rFonts w:hint="eastAsia"/>
-        </w:rPr>
-        <w:t>模板</w:t>
-      </w:r>
-    </w:p>
-    <w:p>
-      <w:pPr>
-        <w:pStyle w:val="2"/>
-        <w:ind w:firstLine="632"/>
-      </w:pPr>
-      <w:r>
-        <w:rPr>
-          <w:rFonts w:hint="eastAsia"/>
-        </w:rPr>
-        <w:t>你可以把本文档另存为</w:t>
-      </w:r>
-      <w:r>
-        <w:rPr>
-          <w:rFonts w:hint="eastAsia"/>
-        </w:rPr>
-        <w:t>Word</w:t>
-      </w:r>
-      <w:r>
-        <w:rPr>
-          <w:rFonts w:hint="eastAsia"/>
-        </w:rPr>
-        <w:t>模板</w:t>
-      </w:r>
-      <w:r>
-        <w:rPr>
-          <w:rFonts w:hint="eastAsia"/>
-        </w:rPr>
-        <w:t>(*.</w:t>
-      </w:r>
-      <w:proofErr w:type="spellStart"/>
-      <w:r>
-        <w:rPr>
-          <w:rFonts w:hint="eastAsia"/>
-        </w:rPr>
-        <w:t>dotx</w:t>
-      </w:r>
-      <w:proofErr w:type="spellEnd"/>
-      <w:r>
-        <w:rPr>
-          <w:rFonts w:hint="eastAsia"/>
-        </w:rPr>
-        <w:t>)</w:t>
-      </w:r>
-      <w:r>
-        <w:rPr>
-          <w:rFonts w:hint="eastAsia"/>
-        </w:rPr>
-        <w:t>，则系统会自动切换到“文档”</w:t>
-      </w:r>
-      <w:r>
-        <w:rPr>
-          <w:rFonts w:hint="eastAsia"/>
-        </w:rPr>
-        <w:t>-&gt;</w:t>
-      </w:r>
-      <w:r>
-        <w:rPr>
-          <w:rFonts w:hint="eastAsia"/>
-        </w:rPr>
-        <w:t>“自定义</w:t>
-      </w:r>
-      <w:r>
-        <w:rPr>
-          <w:rFonts w:hint="eastAsia"/>
-        </w:rPr>
-        <w:t>Office</w:t>
-      </w:r>
-      <w:r>
-        <w:rPr>
-          <w:rFonts w:hint="eastAsia"/>
-        </w:rPr>
-        <w:t>模板”里，起个名字。下次要写请示报告时，在新建</w:t>
-      </w:r>
-      <w:r>
-        <w:rPr>
-          <w:rFonts w:hint="eastAsia"/>
-        </w:rPr>
-        <w:t>Word</w:t>
-      </w:r>
-      <w:r>
-        <w:rPr>
-          <w:rFonts w:hint="eastAsia"/>
-        </w:rPr>
-        <w:t>的时候点击“个人”，选择这个模板，则自动带入所有东西。</w:t>
-      </w:r>
-    </w:p>
-    <w:p>
-      <w:pPr>
-        <w:pStyle w:val="1"/>
-        <w:spacing w:before="579"/>
-      </w:pPr>
-      <w:r>
-        <w:rPr>
-          <w:rFonts w:hint="eastAsia"/>
-        </w:rPr>
-        <w:t>（</w:t>
-      </w:r>
-      <w:r>
-        <w:rPr>
-          <w:rFonts w:hint="eastAsia"/>
-          <w:color w:val="FF0000"/>
-        </w:rPr>
-        <w:t>这里不用管，只是作为编辑参考</w:t>
-      </w:r>
-      <w:r>
-        <w:rPr>
-          <w:rFonts w:hint="eastAsia"/>
-        </w:rPr>
-        <w:t>）</w:t>
-      </w:r>
-      <w:r>
-        <w:rPr>
-          <w:rFonts w:hint="eastAsia"/>
-        </w:rPr>
-        <w:t>总则</w:t>
-      </w:r>
-      <w:r>
-        <w:rPr>
-          <w:rFonts w:hint="eastAsia"/>
-        </w:rPr>
-        <w:t>（格式细则）</w:t>
-      </w:r>
-    </w:p>
-    <w:p>
-      <w:pPr>
-        <w:pStyle w:val="2"/>
-        <w:ind w:firstLine="632"/>
-      </w:pPr>
-      <w:r>
-        <w:rPr>
-          <w:rFonts w:hint="eastAsia"/>
-        </w:rPr>
-        <w:t>管理办法</w:t>
-      </w:r>
-      <w:r>
-        <w:rPr>
-          <w:rFonts w:hint="eastAsia"/>
-        </w:rPr>
-        <w:t>/</w:t>
-      </w:r>
-      <w:r>
-        <w:rPr>
-          <w:rFonts w:hint="eastAsia"/>
-        </w:rPr>
-        <w:t>工作条例</w:t>
-      </w:r>
-      <w:r>
-        <w:rPr>
-          <w:rFonts w:hint="eastAsia"/>
-        </w:rPr>
-        <w:t xml:space="preserve"> </w:t>
-      </w:r>
-      <w:r>
-        <w:rPr>
-          <w:rFonts w:hint="eastAsia"/>
-        </w:rPr>
-        <w:t>标题（小标宋简体，</w:t>
-      </w:r>
-      <w:r>
-        <w:rPr>
-          <w:rFonts w:hint="eastAsia"/>
-        </w:rPr>
-        <w:t>2</w:t>
-      </w:r>
-      <w:r>
-        <w:t>8</w:t>
-      </w:r>
-      <w:r>
-        <w:t>.</w:t>
-      </w:r>
-      <w:r>
-        <w:rPr>
-          <w:rFonts w:hint="eastAsia"/>
-        </w:rPr>
-        <w:t>9</w:t>
-      </w:r>
-      <w:r>
-        <w:t>5</w:t>
-      </w:r>
-      <w:r>
-        <w:rPr>
-          <w:rFonts w:hint="eastAsia"/>
-        </w:rPr>
-        <w:t>磅，</w:t>
-      </w:r>
-      <w:r>
-        <w:rPr>
-          <w:rFonts w:hint="eastAsia"/>
-        </w:rPr>
-        <w:t>行距为</w:t>
-      </w:r>
-      <w:r>
-        <w:rPr>
-          <w:rFonts w:hint="eastAsia"/>
-        </w:rPr>
-        <w:t>2</w:t>
-      </w:r>
-      <w:r>
-        <w:t>2</w:t>
-      </w:r>
-      <w:r>
-        <w:rPr>
-          <w:rFonts w:hint="eastAsia"/>
-        </w:rPr>
-        <w:t>+</w:t>
-      </w:r>
-      <w:r>
-        <w:t>16</w:t>
-      </w:r>
-      <w:r>
-        <w:rPr>
-          <w:rFonts w:hint="eastAsia"/>
-        </w:rPr>
-        <w:t>*</w:t>
-      </w:r>
-      <w:r>
-        <w:t>7</w:t>
-      </w:r>
-      <w:r>
-        <w:rPr>
-          <w:rFonts w:hint="eastAsia"/>
-        </w:rPr>
-        <w:t>/</w:t>
-      </w:r>
-      <w:r>
-        <w:t>8</w:t>
-      </w:r>
-      <w:r>
-        <w:rPr>
-          <w:rFonts w:hint="eastAsia"/>
-        </w:rPr>
-        <w:t>=</w:t>
-      </w:r>
-      <w:r>
-        <w:t>36</w:t>
-      </w:r>
-      <w:r>
-        <w:rPr>
-          <w:rFonts w:hint="eastAsia"/>
-        </w:rPr>
-        <w:t>磅。</w:t>
-      </w:r>
-      <w:r>
-        <w:rPr>
-          <w:rFonts w:hint="eastAsia"/>
-        </w:rPr>
-        <w:t>段后</w:t>
-      </w:r>
-      <w:r>
-        <w:rPr>
-          <w:rFonts w:hint="eastAsia"/>
-        </w:rPr>
-        <w:t>2</w:t>
-      </w:r>
-      <w:r>
-        <w:rPr>
-          <w:rFonts w:hint="eastAsia"/>
-        </w:rPr>
-        <w:t>行，居中</w:t>
-      </w:r>
-      <w:r>
-        <w:rPr>
-          <w:rFonts w:hint="eastAsia"/>
-        </w:rPr>
-        <w:t>，大纲级别：</w:t>
-      </w:r>
-      <w:r>
-        <w:rPr>
-          <w:rFonts w:hint="eastAsia"/>
-        </w:rPr>
-        <w:t>1</w:t>
-      </w:r>
-      <w:r>
-        <w:rPr>
-          <w:rFonts w:hint="eastAsia"/>
-        </w:rPr>
-        <w:t>）</w:t>
-      </w:r>
-    </w:p>
-    <w:p>
-      <w:pPr>
-        <w:pStyle w:val="2"/>
-        <w:ind w:firstLine="632"/>
-      </w:pPr>
-      <w:r>
-        <w:rPr>
-          <w:rFonts w:hint="eastAsia"/>
-        </w:rPr>
-        <w:t>一级标题</w:t>
-      </w:r>
-      <w:r>
-        <w:rPr>
-          <w:rFonts w:hint="eastAsia"/>
-        </w:rPr>
-        <w:t>，</w:t>
-      </w:r>
-      <w:r>
-        <w:rPr>
-          <w:rFonts w:hint="eastAsia"/>
-        </w:rPr>
-        <w:t>第</w:t>
-      </w:r>
-      <w:r>
-        <w:rPr>
-          <w:rFonts w:hint="eastAsia"/>
-        </w:rPr>
-        <w:t>X</w:t>
-      </w:r>
-      <w:r>
-        <w:rPr>
-          <w:rFonts w:hint="eastAsia"/>
-        </w:rPr>
-        <w:t>章（黑体三号，居中，编号第</w:t>
-      </w:r>
-      <w:r>
-        <w:rPr>
-          <w:rFonts w:hint="eastAsia"/>
-        </w:rPr>
-        <w:t>X</w:t>
-      </w:r>
-      <w:r>
-        <w:rPr>
-          <w:rFonts w:hint="eastAsia"/>
-        </w:rPr>
-        <w:t>章，</w:t>
-      </w:r>
-      <w:proofErr w:type="gramStart"/>
-      <w:r>
-        <w:rPr>
-          <w:rFonts w:hint="eastAsia"/>
-        </w:rPr>
-        <w:t>段前</w:t>
-      </w:r>
-      <w:r>
-        <w:rPr>
-          <w:rFonts w:hint="eastAsia"/>
-        </w:rPr>
-        <w:t>2</w:t>
-      </w:r>
-      <w:r>
-        <w:rPr>
-          <w:rFonts w:hint="eastAsia"/>
-        </w:rPr>
-        <w:t>行</w:t>
-      </w:r>
-      <w:proofErr w:type="gramEnd"/>
-      <w:r>
-        <w:rPr>
-          <w:rFonts w:hint="eastAsia"/>
-        </w:rPr>
-        <w:t>，后续二级</w:t>
-      </w:r>
-      <w:proofErr w:type="gramStart"/>
-      <w:r>
-        <w:rPr>
-          <w:rFonts w:hint="eastAsia"/>
-        </w:rPr>
-        <w:t>标题</w:t>
-      </w:r>
-      <w:proofErr w:type="gramEnd"/>
-      <w:r>
-        <w:rPr>
-          <w:rFonts w:hint="eastAsia"/>
-        </w:rPr>
-        <w:t>第</w:t>
-      </w:r>
-      <w:r>
-        <w:rPr>
-          <w:rFonts w:hint="eastAsia"/>
-        </w:rPr>
-        <w:t>X</w:t>
-      </w:r>
-      <w:r>
-        <w:rPr>
-          <w:rFonts w:hint="eastAsia"/>
-        </w:rPr>
-        <w:t>条</w:t>
-      </w:r>
-      <w:r>
-        <w:rPr>
-          <w:rFonts w:hint="eastAsia"/>
-        </w:rPr>
-        <w:t>）</w:t>
-      </w:r>
-    </w:p>
-    <w:p>
-      <w:pPr>
-        <w:pStyle w:val="2"/>
-        <w:ind w:firstLine="632"/>
-      </w:pPr>
-      <w:r>
-        <w:t>二级标题</w:t>
-      </w:r>
-      <w:r>
-        <w:rPr>
-          <w:rFonts w:hint="eastAsia"/>
-        </w:rPr>
-        <w:t>，</w:t>
-      </w:r>
-      <w:r>
-        <w:t>第</w:t>
-      </w:r>
-      <w:r>
-        <w:t>X</w:t>
-      </w:r>
-      <w:r>
-        <w:t>条（</w:t>
-      </w:r>
-      <w:r>
-        <w:rPr>
-          <w:rFonts w:hint="eastAsia"/>
-        </w:rPr>
-        <w:t>仿宋三号，行距一般为</w:t>
-      </w:r>
-      <w:r>
-        <w:rPr>
-          <w:rFonts w:hint="eastAsia"/>
-        </w:rPr>
-        <w:t>2</w:t>
-      </w:r>
-      <w:r>
-        <w:t>8</w:t>
-      </w:r>
-      <w:r>
-        <w:t>.95</w:t>
-      </w:r>
-      <w:r>
-        <w:t>磅，</w:t>
-      </w:r>
-      <w:r>
-        <w:rPr>
-          <w:rFonts w:hint="eastAsia"/>
-        </w:rPr>
-        <w:t>缩进</w:t>
-      </w:r>
-      <w:r>
-        <w:rPr>
-          <w:rFonts w:hint="eastAsia"/>
-        </w:rPr>
-        <w:t>2</w:t>
-      </w:r>
-      <w:r>
-        <w:t>个字符</w:t>
-      </w:r>
-      <w:r>
-        <w:rPr>
-          <w:rFonts w:hint="eastAsia"/>
-        </w:rPr>
-        <w:t>，后续二级</w:t>
-      </w:r>
-      <w:proofErr w:type="gramStart"/>
-      <w:r>
-        <w:rPr>
-          <w:rFonts w:hint="eastAsia"/>
-        </w:rPr>
-        <w:t>标题第</w:t>
-      </w:r>
-      <w:proofErr w:type="gramEnd"/>
-      <w:r>
-        <w:rPr>
-          <w:rFonts w:hint="eastAsia"/>
-        </w:rPr>
-        <w:t>X</w:t>
-      </w:r>
-      <w:r>
-        <w:rPr>
-          <w:rFonts w:hint="eastAsia"/>
-        </w:rPr>
-        <w:t>条</w:t>
-      </w:r>
-      <w:r>
-        <w:t>）</w:t>
-      </w:r>
-    </w:p>
-    <w:p>
-      <w:pPr>
-        <w:pStyle w:val="3"/>
-        <w:ind w:firstLine="632"/>
-      </w:pPr>
-      <w:r>
-        <w:rPr>
-          <w:rFonts w:hint="eastAsia"/>
-        </w:rPr>
-        <w:t>三级标题</w:t>
-      </w:r>
-    </w:p>
-    <w:p>
-      <w:pPr>
-        <w:pStyle w:val="4"/>
-        <w:ind w:firstLine="632"/>
-      </w:pPr>
-      <w:r>
-        <w:rPr>
-          <w:rFonts w:hint="eastAsia"/>
-        </w:rPr>
-        <w:t>四级标题（仿宋三号，多级列表不特别标注）</w:t>
-      </w:r>
-    </w:p>
-    <w:p>
-      <w:pPr>
-        <w:pStyle w:val="2"/>
-        <w:ind w:firstLine="632"/>
-      </w:pPr>
-      <w:r>
-        <w:rPr>
-          <w:rFonts w:hint="eastAsia"/>
-        </w:rPr>
-        <w:t>正文（仿宋，三号，行距一般为</w:t>
-      </w:r>
-      <w:r>
-        <w:rPr>
-          <w:rFonts w:hint="eastAsia"/>
-        </w:rPr>
-        <w:t>28</w:t>
-      </w:r>
-      <w:r>
-        <w:t>.95</w:t>
-      </w:r>
-      <w:r>
-        <w:rPr>
-          <w:rFonts w:hint="eastAsia"/>
-        </w:rPr>
-        <w:t>磅）。</w:t>
-      </w:r>
-    </w:p>
-    <w:p>
-      <w:pPr>
-        <w:pStyle w:val="3"/>
-        <w:ind w:firstLine="632"/>
-      </w:pPr>
-      <w:r>
-        <w:rPr>
-          <w:rFonts w:hint="eastAsia"/>
-        </w:rPr>
-        <w:t>三级标题</w:t>
-      </w:r>
-    </w:p>
-    <w:p>
-      <w:pPr>
-        <w:pStyle w:val="4"/>
-        <w:ind w:firstLine="632"/>
-      </w:pPr>
-      <w:r>
-        <w:rPr>
-          <w:rFonts w:hint="eastAsia"/>
-        </w:rPr>
-        <w:t>四级标题</w:t>
-      </w:r>
-      <w:r>
-        <w:rPr>
-          <w:rFonts w:hint="eastAsia"/>
-        </w:rPr>
-        <w:t>1</w:t>
-      </w:r>
-    </w:p>
-    <w:p>
-      <w:pPr>
-        <w:pStyle w:val="4"/>
-        <w:ind w:firstLine="632"/>
-      </w:pPr>
-      <w:r>
-        <w:rPr>
-          <w:rFonts w:hint="eastAsia"/>
-        </w:rPr>
-        <w:t>四级标题</w:t>
-      </w:r>
-      <w:r>
-        <w:rPr>
-          <w:rFonts w:hint="eastAsia"/>
-        </w:rPr>
-        <w:t>2</w:t>
-      </w:r>
-    </w:p>
-    <w:p>
-      <w:pPr>
-        <w:pStyle w:val="2"/>
-        <w:ind w:firstLine="632"/>
-      </w:pPr>
-      <w:r>
-        <w:rPr>
-          <w:rFonts w:hint="eastAsia"/>
-        </w:rPr>
-        <w:t>页边距上是</w:t>
-      </w:r>
-      <w:r>
-        <w:rPr>
-          <w:rFonts w:hint="eastAsia"/>
-        </w:rPr>
-        <w:t>37mm</w:t>
-      </w:r>
-      <w:r>
-        <w:rPr>
-          <w:rFonts w:hint="eastAsia"/>
-        </w:rPr>
-        <w:t>，下</w:t>
-      </w:r>
-      <w:r>
-        <w:rPr>
-          <w:rFonts w:hint="eastAsia"/>
-        </w:rPr>
-        <w:t>35mm</w:t>
-      </w:r>
-      <w:r>
-        <w:rPr>
-          <w:rFonts w:hint="eastAsia"/>
-        </w:rPr>
-        <w:t>，左</w:t>
-      </w:r>
-      <w:r>
-        <w:rPr>
-          <w:rFonts w:hint="eastAsia"/>
-        </w:rPr>
-        <w:t>/</w:t>
-      </w:r>
-      <w:r>
-        <w:rPr>
-          <w:rFonts w:hint="eastAsia"/>
-        </w:rPr>
-        <w:t>内侧</w:t>
-      </w:r>
-      <w:r>
-        <w:rPr>
-          <w:rFonts w:hint="eastAsia"/>
-        </w:rPr>
-        <w:t>28mm</w:t>
-      </w:r>
-      <w:r>
-        <w:rPr>
-          <w:rFonts w:hint="eastAsia"/>
-        </w:rPr>
-        <w:t>，右</w:t>
-      </w:r>
-      <w:r>
-        <w:rPr>
-          <w:rFonts w:hint="eastAsia"/>
-        </w:rPr>
-        <w:t>/</w:t>
-      </w:r>
-      <w:r>
-        <w:rPr>
-          <w:rFonts w:hint="eastAsia"/>
-        </w:rPr>
-        <w:t>外侧</w:t>
-      </w:r>
-      <w:r>
-        <w:rPr>
-          <w:rFonts w:hint="eastAsia"/>
-        </w:rPr>
-        <w:t>26mm</w:t>
-      </w:r>
-      <w:r>
-        <w:rPr>
-          <w:rFonts w:hint="eastAsia"/>
-        </w:rPr>
-        <w:t>，双面打印注意设置成为“对称页边距”。</w:t>
-      </w:r>
-      <w:r>
-        <w:rPr>
-          <w:rFonts w:hint="eastAsia"/>
-        </w:rPr>
-        <w:t>“文档</w:t>
-      </w:r>
-      <w:r>
-        <w:rPr>
-          <w:rFonts w:hint="eastAsia"/>
-        </w:rPr>
-        <w:lastRenderedPageBreak/>
-        <w:t>网格”“指定行和字符网格”，每页</w:t>
-      </w:r>
-      <w:r>
-        <w:rPr>
-          <w:rFonts w:hint="eastAsia"/>
-        </w:rPr>
-        <w:t>22</w:t>
-      </w:r>
-      <w:r>
-        <w:rPr>
-          <w:rFonts w:hint="eastAsia"/>
-        </w:rPr>
-        <w:t>行，每行</w:t>
-      </w:r>
-      <w:r>
-        <w:rPr>
-          <w:rFonts w:hint="eastAsia"/>
-        </w:rPr>
-        <w:t>28</w:t>
-      </w:r>
-      <w:r>
-        <w:rPr>
-          <w:rFonts w:hint="eastAsia"/>
-        </w:rPr>
-        <w:t>个字。可在视图内打开“网格线”观察网格。</w:t>
-      </w:r>
-    </w:p>
-    <w:p>
-      <w:pPr>
-        <w:pStyle w:val="2"/>
-        <w:ind w:firstLine="632"/>
-      </w:pPr>
-      <w:r>
-        <w:rPr>
-          <w:rFonts w:hint="eastAsia"/>
-        </w:rPr>
-        <w:t>页码格式</w:t>
-      </w:r>
-      <w:r>
-        <w:rPr>
-          <w:rFonts w:hint="eastAsia"/>
-        </w:rPr>
-        <w:t>-1-</w:t>
-      </w:r>
-      <w:r>
-        <w:rPr>
-          <w:rFonts w:hint="eastAsia"/>
-        </w:rPr>
-        <w:t>，宋体四号半角阿拉伯数字。“页脚底部距离”设置为</w:t>
-      </w:r>
-      <w:r>
-        <w:rPr>
-          <w:rFonts w:hint="eastAsia"/>
-        </w:rPr>
-        <w:t>2.5</w:t>
-      </w:r>
-      <w:r>
-        <w:rPr>
-          <w:rFonts w:hint="eastAsia"/>
-        </w:rPr>
-        <w:t>厘米（</w:t>
-      </w:r>
-      <w:r>
-        <w:rPr>
-          <w:rFonts w:hint="eastAsia"/>
-        </w:rPr>
-        <w:t>-</w:t>
-      </w:r>
-      <w:r>
-        <w:rPr>
-          <w:rFonts w:hint="eastAsia"/>
-        </w:rPr>
-        <w:t>和版心距离为</w:t>
-      </w:r>
-      <w:r>
-        <w:rPr>
-          <w:rFonts w:hint="eastAsia"/>
-        </w:rPr>
-        <w:t>7mm, 1080p 85%</w:t>
-      </w:r>
-      <w:r>
-        <w:rPr>
-          <w:rFonts w:hint="eastAsia"/>
-        </w:rPr>
-        <w:t>为物理大小）。单</w:t>
-      </w:r>
-      <w:proofErr w:type="gramStart"/>
-      <w:r>
-        <w:rPr>
-          <w:rFonts w:hint="eastAsia"/>
-        </w:rPr>
-        <w:t>页码居右空</w:t>
-      </w:r>
-      <w:proofErr w:type="gramEnd"/>
-      <w:r>
-        <w:rPr>
-          <w:rFonts w:hint="eastAsia"/>
-        </w:rPr>
-        <w:t>一字，双</w:t>
-      </w:r>
-      <w:proofErr w:type="gramStart"/>
-      <w:r>
-        <w:rPr>
-          <w:rFonts w:hint="eastAsia"/>
-        </w:rPr>
-        <w:t>页码居左</w:t>
-      </w:r>
-      <w:proofErr w:type="gramEnd"/>
-      <w:r>
-        <w:rPr>
-          <w:rFonts w:hint="eastAsia"/>
-        </w:rPr>
-        <w:t>空一字。</w:t>
-      </w:r>
-    </w:p>
-    <w:p>
-      <w:pPr>
-        <w:pStyle w:val="2"/>
-        <w:ind w:firstLine="632"/>
-      </w:pPr>
-      <w:r>
-        <w:rPr>
-          <w:rFonts w:hint="eastAsia"/>
-        </w:rPr>
-        <w:t>多级列表，其中第</w:t>
-      </w:r>
-      <w:r>
-        <w:rPr>
-          <w:rFonts w:hint="eastAsia"/>
-        </w:rPr>
-        <w:t>X</w:t>
-      </w:r>
-      <w:r>
-        <w:rPr>
-          <w:rFonts w:hint="eastAsia"/>
-        </w:rPr>
-        <w:t>条字体粗体。不跟着标题</w:t>
-      </w:r>
-      <w:proofErr w:type="gramStart"/>
-      <w:r>
-        <w:rPr>
-          <w:rFonts w:hint="eastAsia"/>
-        </w:rPr>
-        <w:t>一</w:t>
-      </w:r>
-      <w:proofErr w:type="gramEnd"/>
-      <w:r>
-        <w:rPr>
-          <w:rFonts w:hint="eastAsia"/>
-        </w:rPr>
-        <w:t>重新编号。</w:t>
-      </w:r>
-    </w:p>
-    <w:p>
-      <w:pPr>
-        <w:pStyle w:val="2"/>
-        <w:ind w:firstLine="632"/>
-      </w:pPr>
-      <w:r>
-        <w:rPr>
-          <w:rFonts w:hint="eastAsia"/>
-        </w:rPr>
-        <w:t>段落控制所有“与下页同段”</w:t>
-      </w:r>
-      <w:r>
-        <w:rPr>
-          <w:rFonts w:hint="eastAsia"/>
-        </w:rPr>
-        <w:t>、“段中不分页”</w:t>
-      </w:r>
-      <w:r>
-        <w:rPr>
-          <w:rFonts w:hint="eastAsia"/>
-        </w:rPr>
-        <w:t>去掉。</w:t>
-      </w:r>
-    </w:p>
-    <w:p>
-      <w:pPr>
-        <w:pStyle w:val="1"/>
-        <w:spacing w:before="579"/>
-      </w:pPr>
-      <w:r>
-        <w:rPr>
-          <w:rFonts w:hint="eastAsia"/>
-        </w:rPr>
-        <w:t>附则</w:t>
-      </w:r>
-    </w:p>
-    <w:p>
-      <w:pPr>
-        <w:pStyle w:val="2"/>
-        <w:ind w:firstLine="632"/>
-      </w:pPr>
-      <w:r>
-        <w:rPr>
-          <w:rFonts w:hint="eastAsia"/>
-        </w:rPr>
-        <w:t>本办法未尽事宜按照上级部门和有关规定执行。</w:t>
-      </w:r>
-    </w:p>
-    <w:p>
-      <w:pPr>
-        <w:pStyle w:val="2"/>
-        <w:ind w:firstLine="632"/>
-      </w:pPr>
-      <w:r>
-        <w:rPr>
-          <w:rFonts w:hint="eastAsia"/>
-        </w:rPr>
-        <w:t>本办法由负责解释。</w:t>
-      </w:r>
-    </w:p>
-    <w:p>
-      <w:pPr>
-        <w:pStyle w:val="2"/>
-        <w:ind w:firstLine="632"/>
-      </w:pPr>
-      <w:r>
-        <w:rPr>
-          <w:rFonts w:hint="eastAsia"/>
-        </w:rPr>
-        <w:t>本办法自公布之日起施行。</w:t>
-      </w:r>
-    </w:p>
-    <w:p>
-      <w:pPr>
-        <w:pStyle w:val="1"/>
-        <w:spacing w:before="579"/>
-      </w:pPr>
-      <w:r>
-        <w:rPr>
-          <w:rFonts w:hint="eastAsia"/>
-        </w:rPr>
-        <w:t>其他问题</w:t>
-      </w:r>
-    </w:p>
-    <w:p>
-      <w:pPr>
-        <w:pStyle w:val="2"/>
-        <w:ind w:firstLine="632"/>
-      </w:pPr>
-      <w:r>
-        <w:rPr>
-          <w:rFonts w:hint="eastAsia"/>
-        </w:rPr>
-        <w:t>第</w:t>
-      </w:r>
-      <w:r>
-        <w:rPr>
-          <w:rFonts w:hint="eastAsia"/>
-        </w:rPr>
-        <w:t>X</w:t>
-      </w:r>
-      <w:proofErr w:type="gramStart"/>
-      <w:r>
-        <w:rPr>
-          <w:rFonts w:hint="eastAsia"/>
-        </w:rPr>
-        <w:t>条错误</w:t>
-      </w:r>
-      <w:proofErr w:type="gramEnd"/>
-      <w:r>
-        <w:rPr>
-          <w:rFonts w:hint="eastAsia"/>
-        </w:rPr>
-        <w:t>变成黑体方框</w:t>
-      </w:r>
-      <w:r>
-        <w:rPr>
-          <w:rFonts w:hint="eastAsia"/>
-        </w:rPr>
-        <w:t>修复方法：</w:t>
-      </w:r>
-    </w:p>
-    <w:p>
-      <w:pPr>
-        <w:pStyle w:val="3"/>
-        <w:ind w:firstLine="632"/>
-      </w:pPr>
-      <w:r>
-        <w:rPr>
-          <w:rFonts w:hint="eastAsia"/>
-        </w:rPr>
-        <w:t>运行</w:t>
-      </w:r>
-      <w:r>
-        <w:rPr>
-          <w:rFonts w:hint="eastAsia"/>
-        </w:rPr>
-        <w:t>下面</w:t>
-      </w:r>
-      <w:r>
-        <w:rPr>
-          <w:rFonts w:hint="eastAsia"/>
-        </w:rPr>
-        <w:t>宏，重置样式。</w:t>
-      </w:r>
-    </w:p>
-    <w:p>
-      <w:pPr>
-        <w:pStyle w:val="2"/>
-        <w:ind w:firstLine="632"/>
-      </w:pPr>
-      <w:r>
-        <w:rPr>
-          <w:rFonts w:hint="eastAsia"/>
-        </w:rPr>
-        <w:t>如果最上面出现一条横线，请选择页眉，在页眉编辑模式下“清除格式”即可。</w:t>
-      </w:r>
-    </w:p>
-    <w:p>
-      <w:pPr>
-        <w:pStyle w:val="2"/>
-        <w:ind w:firstLine="632"/>
-      </w:pPr>
-      <w:r>
-        <w:rPr>
-          <w:rFonts w:hint="eastAsia"/>
-        </w:rPr>
-        <w:t>高级用户：如果文章定稿后想要去掉自动编号，可</w:t>
-      </w:r>
-      <w:r>
-        <w:rPr>
-          <w:rFonts w:hint="eastAsia"/>
-        </w:rPr>
-        <w:t>按</w:t>
-      </w:r>
-      <w:r>
-        <w:rPr>
-          <w:rFonts w:hint="eastAsia"/>
-        </w:rPr>
-        <w:t>A</w:t>
-      </w:r>
-      <w:r>
-        <w:t>lt+F11</w:t>
-      </w:r>
-      <w:r>
-        <w:rPr>
-          <w:rFonts w:hint="eastAsia"/>
-        </w:rPr>
-        <w:t>打开</w:t>
-      </w:r>
-      <w:r>
-        <w:rPr>
-          <w:rFonts w:hint="eastAsia"/>
-        </w:rPr>
-        <w:t>VBA</w:t>
-      </w:r>
-      <w:r>
-        <w:rPr>
-          <w:rFonts w:hint="eastAsia"/>
-        </w:rPr>
-        <w:t>编辑窗口，然后按</w:t>
-      </w:r>
-      <w:proofErr w:type="spellStart"/>
-      <w:r>
-        <w:rPr>
-          <w:rFonts w:hint="eastAsia"/>
-        </w:rPr>
-        <w:t>C</w:t>
-      </w:r>
-      <w:r>
-        <w:t>trl+G</w:t>
-      </w:r>
-      <w:proofErr w:type="spellEnd"/>
-      <w:r>
-        <w:rPr>
-          <w:rFonts w:hint="eastAsia"/>
-        </w:rPr>
-        <w:t>进入“立</w:t>
-      </w:r>
-      <w:r>
-        <w:rPr>
-          <w:rFonts w:hint="eastAsia"/>
-        </w:rPr>
-        <w:lastRenderedPageBreak/>
-        <w:t>即窗口”，</w:t>
-      </w:r>
-      <w:r>
-        <w:rPr>
-          <w:rFonts w:hint="eastAsia"/>
-        </w:rPr>
-        <w:t>输入“</w:t>
-      </w:r>
-      <w:proofErr w:type="spellStart"/>
-      <w:r>
-        <w:t>ActiveDocument.ConvertNumbersToText</w:t>
-      </w:r>
-      <w:proofErr w:type="spellEnd"/>
-      <w:r>
-        <w:rPr>
-          <w:rFonts w:hint="eastAsia"/>
-        </w:rPr>
-        <w:t>”并且回车</w:t>
-      </w:r>
-      <w:r>
-        <w:rPr>
-          <w:rFonts w:hint="eastAsia"/>
-        </w:rPr>
-        <w:t>即可。</w:t>
-      </w:r>
     </w:p>
     <w:sectPr>
       <w:headerReference w:type="even" r:id="rId7"/>
@@ -1472,7 +65,7 @@
 </file>
 
 <file path=word/endnotes.xml><?xml version="1.0" encoding="utf-8"?>
-<w:endnotes xmlns:wpc="http://schemas.microsoft.com/office/word/2010/wordprocessingCanvas" xmlns:cx="http://schemas.microsoft.com/office/drawing/2014/chartex" xmlns:cx1="http://schemas.microsoft.com/office/drawing/2015/9/8/chartex" xmlns:cx2="http://schemas.microsoft.com/office/drawing/2015/10/21/chartex" xmlns:cx3="http://schemas.microsoft.com/office/drawing/2016/5/9/chartex" xmlns:cx4="http://schemas.microsoft.com/office/drawing/2016/5/10/chartex" xmlns:cx5="http://schemas.microsoft.com/office/drawing/2016/5/11/chartex" xmlns:cx6="http://schemas.microsoft.com/office/drawing/2016/5/12/chartex" xmlns:cx7="http://schemas.microsoft.com/office/drawing/2016/5/13/chartex" xmlns:cx8="http://schemas.microsoft.com/office/drawing/2016/5/14/chartex" xmlns:mc="http://schemas.openxmlformats.org/markup-compatibility/2006" xmlns:aink="http://schemas.microsoft.com/office/drawing/2016/ink" xmlns:am3d="http://schemas.microsoft.com/office/drawing/2017/model3d" xmlns:o="urn:schemas-microsoft-com:office:office" xmlns:r="http://schemas.openxmlformats.org/officeDocument/2006/relationships" xmlns:m="http://schemas.openxmlformats.org/officeDocument/2006/math" xmlns:v="urn:schemas-microsoft-com:vml" xmlns:wp14="http://schemas.microsoft.com/office/word/2010/wordprocessingDrawing" xmlns:wp="http://schemas.openxmlformats.org/drawingml/2006/wordprocessingDrawing" xmlns:w10="urn:schemas-microsoft-com:office:word" xmlns:w="http://schemas.openxmlformats.org/wordprocessingml/2006/main" xmlns:w14="http://schemas.microsoft.com/office/word/2010/wordml" xmlns:w15="http://schemas.microsoft.com/office/word/2012/wordml" xmlns:w16cid="http://schemas.microsoft.com/office/word/2016/wordml/cid" xmlns:w16se="http://schemas.microsoft.com/office/word/2015/wordml/symex" xmlns:wpg="http://schemas.microsoft.com/office/word/2010/wordprocessingGroup" xmlns:wpi="http://schemas.microsoft.com/office/word/2010/wordprocessingInk" xmlns:wne="http://schemas.microsoft.com/office/word/2006/wordml" xmlns:wps="http://schemas.microsoft.com/office/word/2010/wordprocessingShape" mc:Ignorable="w14 w15 w16se w16cid wp14">
+<w:endnotes xmlns:wpc="http://schemas.microsoft.com/office/word/2010/wordprocessingCanvas" xmlns:cx="http://schemas.microsoft.com/office/drawing/2014/chartex" xmlns:cx1="http://schemas.microsoft.com/office/drawing/2015/9/8/chartex" xmlns:cx2="http://schemas.microsoft.com/office/drawing/2015/10/21/chartex" xmlns:cx3="http://schemas.microsoft.com/office/drawing/2016/5/9/chartex" xmlns:cx4="http://schemas.microsoft.com/office/drawing/2016/5/10/chartex" xmlns:cx5="http://schemas.microsoft.com/office/drawing/2016/5/11/chartex" xmlns:cx6="http://schemas.microsoft.com/office/drawing/2016/5/12/chartex" xmlns:cx7="http://schemas.microsoft.com/office/drawing/2016/5/13/chartex" xmlns:cx8="http://schemas.microsoft.com/office/drawing/2016/5/14/chartex" xmlns:mc="http://schemas.openxmlformats.org/markup-compatibility/2006" xmlns:aink="http://schemas.microsoft.com/office/drawing/2016/ink" xmlns:am3d="http://schemas.microsoft.com/office/drawing/2017/model3d" xmlns:o="urn:schemas-microsoft-com:office:office" xmlns:oel="http://schemas.microsoft.com/office/2019/extlst" xmlns:r="http://schemas.openxmlformats.org/officeDocument/2006/relationships" xmlns:m="http://schemas.openxmlformats.org/officeDocument/2006/math" xmlns:v="urn:schemas-microsoft-com:vml" xmlns:wp14="http://schemas.microsoft.com/office/word/2010/wordprocessingDrawing" xmlns:wp="http://schemas.openxmlformats.org/drawingml/2006/wordprocessingDrawing" xmlns:w10="urn:schemas-microsoft-com:office:word" xmlns:w="http://schemas.openxmlformats.org/wordprocessingml/2006/main" xmlns:w14="http://schemas.microsoft.com/office/word/2010/wordml" xmlns:w15="http://schemas.microsoft.com/office/word/2012/wordml" xmlns:w16cex="http://schemas.microsoft.com/office/word/2018/wordml/cex" xmlns:w16cid="http://schemas.microsoft.com/office/word/2016/wordml/cid" xmlns:w16="http://schemas.microsoft.com/office/word/2018/wordml" xmlns:w16sdtdh="http://schemas.microsoft.com/office/word/2020/wordml/sdtdatahash" xmlns:w16se="http://schemas.microsoft.com/office/word/2015/wordml/symex" xmlns:wpg="http://schemas.microsoft.com/office/word/2010/wordprocessingGroup" xmlns:wpi="http://schemas.microsoft.com/office/word/2010/wordprocessingInk" xmlns:wne="http://schemas.microsoft.com/office/word/2006/wordml" xmlns:wps="http://schemas.microsoft.com/office/word/2010/wordprocessingShape" mc:Ignorable="w14 w15 w16se w16cid w16 w16cex w16sdtdh wp14">
   <w:endnote w:type="separator" w:id="-1">
     <w:p>
       <w:pPr>
@@ -1499,7 +92,7 @@
 </file>
 
 <file path=word/footer1.xml><?xml version="1.0" encoding="utf-8"?>
-<w:ftr xmlns:wpc="http://schemas.microsoft.com/office/word/2010/wordprocessingCanvas" xmlns:cx="http://schemas.microsoft.com/office/drawing/2014/chartex" xmlns:cx1="http://schemas.microsoft.com/office/drawing/2015/9/8/chartex" xmlns:cx2="http://schemas.microsoft.com/office/drawing/2015/10/21/chartex" xmlns:cx3="http://schemas.microsoft.com/office/drawing/2016/5/9/chartex" xmlns:cx4="http://schemas.microsoft.com/office/drawing/2016/5/10/chartex" xmlns:cx5="http://schemas.microsoft.com/office/drawing/2016/5/11/chartex" xmlns:cx6="http://schemas.microsoft.com/office/drawing/2016/5/12/chartex" xmlns:cx7="http://schemas.microsoft.com/office/drawing/2016/5/13/chartex" xmlns:cx8="http://schemas.microsoft.com/office/drawing/2016/5/14/chartex" xmlns:mc="http://schemas.openxmlformats.org/markup-compatibility/2006" xmlns:aink="http://schemas.microsoft.com/office/drawing/2016/ink" xmlns:am3d="http://schemas.microsoft.com/office/drawing/2017/model3d" xmlns:o="urn:schemas-microsoft-com:office:office" xmlns:r="http://schemas.openxmlformats.org/officeDocument/2006/relationships" xmlns:m="http://schemas.openxmlformats.org/officeDocument/2006/math" xmlns:v="urn:schemas-microsoft-com:vml" xmlns:wp14="http://schemas.microsoft.com/office/word/2010/wordprocessingDrawing" xmlns:wp="http://schemas.openxmlformats.org/drawingml/2006/wordprocessingDrawing" xmlns:w10="urn:schemas-microsoft-com:office:word" xmlns:w="http://schemas.openxmlformats.org/wordprocessingml/2006/main" xmlns:w14="http://schemas.microsoft.com/office/word/2010/wordml" xmlns:w15="http://schemas.microsoft.com/office/word/2012/wordml" xmlns:w16cid="http://schemas.microsoft.com/office/word/2016/wordml/cid" xmlns:w16se="http://schemas.microsoft.com/office/word/2015/wordml/symex" xmlns:wpg="http://schemas.microsoft.com/office/word/2010/wordprocessingGroup" xmlns:wpi="http://schemas.microsoft.com/office/word/2010/wordprocessingInk" xmlns:wne="http://schemas.microsoft.com/office/word/2006/wordml" xmlns:wps="http://schemas.microsoft.com/office/word/2010/wordprocessingShape" mc:Ignorable="w14 w15 w16se w16cid wp14">
+<w:ftr xmlns:wpc="http://schemas.microsoft.com/office/word/2010/wordprocessingCanvas" xmlns:cx="http://schemas.microsoft.com/office/drawing/2014/chartex" xmlns:cx1="http://schemas.microsoft.com/office/drawing/2015/9/8/chartex" xmlns:cx2="http://schemas.microsoft.com/office/drawing/2015/10/21/chartex" xmlns:cx3="http://schemas.microsoft.com/office/drawing/2016/5/9/chartex" xmlns:cx4="http://schemas.microsoft.com/office/drawing/2016/5/10/chartex" xmlns:cx5="http://schemas.microsoft.com/office/drawing/2016/5/11/chartex" xmlns:cx6="http://schemas.microsoft.com/office/drawing/2016/5/12/chartex" xmlns:cx7="http://schemas.microsoft.com/office/drawing/2016/5/13/chartex" xmlns:cx8="http://schemas.microsoft.com/office/drawing/2016/5/14/chartex" xmlns:mc="http://schemas.openxmlformats.org/markup-compatibility/2006" xmlns:aink="http://schemas.microsoft.com/office/drawing/2016/ink" xmlns:am3d="http://schemas.microsoft.com/office/drawing/2017/model3d" xmlns:o="urn:schemas-microsoft-com:office:office" xmlns:oel="http://schemas.microsoft.com/office/2019/extlst" xmlns:r="http://schemas.openxmlformats.org/officeDocument/2006/relationships" xmlns:m="http://schemas.openxmlformats.org/officeDocument/2006/math" xmlns:v="urn:schemas-microsoft-com:vml" xmlns:wp14="http://schemas.microsoft.com/office/word/2010/wordprocessingDrawing" xmlns:wp="http://schemas.openxmlformats.org/drawingml/2006/wordprocessingDrawing" xmlns:w10="urn:schemas-microsoft-com:office:word" xmlns:w="http://schemas.openxmlformats.org/wordprocessingml/2006/main" xmlns:w14="http://schemas.microsoft.com/office/word/2010/wordml" xmlns:w15="http://schemas.microsoft.com/office/word/2012/wordml" xmlns:w16cex="http://schemas.microsoft.com/office/word/2018/wordml/cex" xmlns:w16cid="http://schemas.microsoft.com/office/word/2016/wordml/cid" xmlns:w16="http://schemas.microsoft.com/office/word/2018/wordml" xmlns:w16sdtdh="http://schemas.microsoft.com/office/word/2020/wordml/sdtdatahash" xmlns:w16se="http://schemas.microsoft.com/office/word/2015/wordml/symex" xmlns:wpg="http://schemas.microsoft.com/office/word/2010/wordprocessingGroup" xmlns:wpi="http://schemas.microsoft.com/office/word/2010/wordprocessingInk" xmlns:wne="http://schemas.microsoft.com/office/word/2006/wordml" xmlns:wps="http://schemas.microsoft.com/office/word/2010/wordprocessingShape" mc:Ignorable="w14 w15 w16se w16cid w16 w16cex w16sdtdh wp14">
   <w:p>
     <w:pPr>
       <w:pStyle w:val="a5"/>
@@ -1565,7 +158,7 @@
 </file>
 
 <file path=word/footer2.xml><?xml version="1.0" encoding="utf-8"?>
-<w:ftr xmlns:wpc="http://schemas.microsoft.com/office/word/2010/wordprocessingCanvas" xmlns:cx="http://schemas.microsoft.com/office/drawing/2014/chartex" xmlns:cx1="http://schemas.microsoft.com/office/drawing/2015/9/8/chartex" xmlns:cx2="http://schemas.microsoft.com/office/drawing/2015/10/21/chartex" xmlns:cx3="http://schemas.microsoft.com/office/drawing/2016/5/9/chartex" xmlns:cx4="http://schemas.microsoft.com/office/drawing/2016/5/10/chartex" xmlns:cx5="http://schemas.microsoft.com/office/drawing/2016/5/11/chartex" xmlns:cx6="http://schemas.microsoft.com/office/drawing/2016/5/12/chartex" xmlns:cx7="http://schemas.microsoft.com/office/drawing/2016/5/13/chartex" xmlns:cx8="http://schemas.microsoft.com/office/drawing/2016/5/14/chartex" xmlns:mc="http://schemas.openxmlformats.org/markup-compatibility/2006" xmlns:aink="http://schemas.microsoft.com/office/drawing/2016/ink" xmlns:am3d="http://schemas.microsoft.com/office/drawing/2017/model3d" xmlns:o="urn:schemas-microsoft-com:office:office" xmlns:r="http://schemas.openxmlformats.org/officeDocument/2006/relationships" xmlns:m="http://schemas.openxmlformats.org/officeDocument/2006/math" xmlns:v="urn:schemas-microsoft-com:vml" xmlns:wp14="http://schemas.microsoft.com/office/word/2010/wordprocessingDrawing" xmlns:wp="http://schemas.openxmlformats.org/drawingml/2006/wordprocessingDrawing" xmlns:w10="urn:schemas-microsoft-com:office:word" xmlns:w="http://schemas.openxmlformats.org/wordprocessingml/2006/main" xmlns:w14="http://schemas.microsoft.com/office/word/2010/wordml" xmlns:w15="http://schemas.microsoft.com/office/word/2012/wordml" xmlns:w16cid="http://schemas.microsoft.com/office/word/2016/wordml/cid" xmlns:w16se="http://schemas.microsoft.com/office/word/2015/wordml/symex" xmlns:wpg="http://schemas.microsoft.com/office/word/2010/wordprocessingGroup" xmlns:wpi="http://schemas.microsoft.com/office/word/2010/wordprocessingInk" xmlns:wne="http://schemas.microsoft.com/office/word/2006/wordml" xmlns:wps="http://schemas.microsoft.com/office/word/2010/wordprocessingShape" mc:Ignorable="w14 w15 w16se w16cid wp14">
+<w:ftr xmlns:wpc="http://schemas.microsoft.com/office/word/2010/wordprocessingCanvas" xmlns:cx="http://schemas.microsoft.com/office/drawing/2014/chartex" xmlns:cx1="http://schemas.microsoft.com/office/drawing/2015/9/8/chartex" xmlns:cx2="http://schemas.microsoft.com/office/drawing/2015/10/21/chartex" xmlns:cx3="http://schemas.microsoft.com/office/drawing/2016/5/9/chartex" xmlns:cx4="http://schemas.microsoft.com/office/drawing/2016/5/10/chartex" xmlns:cx5="http://schemas.microsoft.com/office/drawing/2016/5/11/chartex" xmlns:cx6="http://schemas.microsoft.com/office/drawing/2016/5/12/chartex" xmlns:cx7="http://schemas.microsoft.com/office/drawing/2016/5/13/chartex" xmlns:cx8="http://schemas.microsoft.com/office/drawing/2016/5/14/chartex" xmlns:mc="http://schemas.openxmlformats.org/markup-compatibility/2006" xmlns:aink="http://schemas.microsoft.com/office/drawing/2016/ink" xmlns:am3d="http://schemas.microsoft.com/office/drawing/2017/model3d" xmlns:o="urn:schemas-microsoft-com:office:office" xmlns:oel="http://schemas.microsoft.com/office/2019/extlst" xmlns:r="http://schemas.openxmlformats.org/officeDocument/2006/relationships" xmlns:m="http://schemas.openxmlformats.org/officeDocument/2006/math" xmlns:v="urn:schemas-microsoft-com:vml" xmlns:wp14="http://schemas.microsoft.com/office/word/2010/wordprocessingDrawing" xmlns:wp="http://schemas.openxmlformats.org/drawingml/2006/wordprocessingDrawing" xmlns:w10="urn:schemas-microsoft-com:office:word" xmlns:w="http://schemas.openxmlformats.org/wordprocessingml/2006/main" xmlns:w14="http://schemas.microsoft.com/office/word/2010/wordml" xmlns:w15="http://schemas.microsoft.com/office/word/2012/wordml" xmlns:w16cex="http://schemas.microsoft.com/office/word/2018/wordml/cex" xmlns:w16cid="http://schemas.microsoft.com/office/word/2016/wordml/cid" xmlns:w16="http://schemas.microsoft.com/office/word/2018/wordml" xmlns:w16sdtdh="http://schemas.microsoft.com/office/word/2020/wordml/sdtdatahash" xmlns:w16se="http://schemas.microsoft.com/office/word/2015/wordml/symex" xmlns:wpg="http://schemas.microsoft.com/office/word/2010/wordprocessingGroup" xmlns:wpi="http://schemas.microsoft.com/office/word/2010/wordprocessingInk" xmlns:wne="http://schemas.microsoft.com/office/word/2006/wordml" xmlns:wps="http://schemas.microsoft.com/office/word/2010/wordprocessingShape" mc:Ignorable="w14 w15 w16se w16cid w16 w16cex w16sdtdh wp14">
   <w:sdt>
     <w:sdtPr>
       <w:id w:val="-707947197"/>
@@ -1625,7 +218,7 @@
 </file>
 
 <file path=word/footer3.xml><?xml version="1.0" encoding="utf-8"?>
-<w:ftr xmlns:wpc="http://schemas.microsoft.com/office/word/2010/wordprocessingCanvas" xmlns:cx="http://schemas.microsoft.com/office/drawing/2014/chartex" xmlns:cx1="http://schemas.microsoft.com/office/drawing/2015/9/8/chartex" xmlns:cx2="http://schemas.microsoft.com/office/drawing/2015/10/21/chartex" xmlns:cx3="http://schemas.microsoft.com/office/drawing/2016/5/9/chartex" xmlns:cx4="http://schemas.microsoft.com/office/drawing/2016/5/10/chartex" xmlns:cx5="http://schemas.microsoft.com/office/drawing/2016/5/11/chartex" xmlns:cx6="http://schemas.microsoft.com/office/drawing/2016/5/12/chartex" xmlns:cx7="http://schemas.microsoft.com/office/drawing/2016/5/13/chartex" xmlns:cx8="http://schemas.microsoft.com/office/drawing/2016/5/14/chartex" xmlns:mc="http://schemas.openxmlformats.org/markup-compatibility/2006" xmlns:aink="http://schemas.microsoft.com/office/drawing/2016/ink" xmlns:am3d="http://schemas.microsoft.com/office/drawing/2017/model3d" xmlns:o="urn:schemas-microsoft-com:office:office" xmlns:r="http://schemas.openxmlformats.org/officeDocument/2006/relationships" xmlns:m="http://schemas.openxmlformats.org/officeDocument/2006/math" xmlns:v="urn:schemas-microsoft-com:vml" xmlns:wp14="http://schemas.microsoft.com/office/word/2010/wordprocessingDrawing" xmlns:wp="http://schemas.openxmlformats.org/drawingml/2006/wordprocessingDrawing" xmlns:w10="urn:schemas-microsoft-com:office:word" xmlns:w="http://schemas.openxmlformats.org/wordprocessingml/2006/main" xmlns:w14="http://schemas.microsoft.com/office/word/2010/wordml" xmlns:w15="http://schemas.microsoft.com/office/word/2012/wordml" xmlns:w16cid="http://schemas.microsoft.com/office/word/2016/wordml/cid" xmlns:w16se="http://schemas.microsoft.com/office/word/2015/wordml/symex" xmlns:wpg="http://schemas.microsoft.com/office/word/2010/wordprocessingGroup" xmlns:wpi="http://schemas.microsoft.com/office/word/2010/wordprocessingInk" xmlns:wne="http://schemas.microsoft.com/office/word/2006/wordml" xmlns:wps="http://schemas.microsoft.com/office/word/2010/wordprocessingShape" mc:Ignorable="w14 w15 w16se w16cid wp14">
+<w:ftr xmlns:wpc="http://schemas.microsoft.com/office/word/2010/wordprocessingCanvas" xmlns:cx="http://schemas.microsoft.com/office/drawing/2014/chartex" xmlns:cx1="http://schemas.microsoft.com/office/drawing/2015/9/8/chartex" xmlns:cx2="http://schemas.microsoft.com/office/drawing/2015/10/21/chartex" xmlns:cx3="http://schemas.microsoft.com/office/drawing/2016/5/9/chartex" xmlns:cx4="http://schemas.microsoft.com/office/drawing/2016/5/10/chartex" xmlns:cx5="http://schemas.microsoft.com/office/drawing/2016/5/11/chartex" xmlns:cx6="http://schemas.microsoft.com/office/drawing/2016/5/12/chartex" xmlns:cx7="http://schemas.microsoft.com/office/drawing/2016/5/13/chartex" xmlns:cx8="http://schemas.microsoft.com/office/drawing/2016/5/14/chartex" xmlns:mc="http://schemas.openxmlformats.org/markup-compatibility/2006" xmlns:aink="http://schemas.microsoft.com/office/drawing/2016/ink" xmlns:am3d="http://schemas.microsoft.com/office/drawing/2017/model3d" xmlns:o="urn:schemas-microsoft-com:office:office" xmlns:oel="http://schemas.microsoft.com/office/2019/extlst" xmlns:r="http://schemas.openxmlformats.org/officeDocument/2006/relationships" xmlns:m="http://schemas.openxmlformats.org/officeDocument/2006/math" xmlns:v="urn:schemas-microsoft-com:vml" xmlns:wp14="http://schemas.microsoft.com/office/word/2010/wordprocessingDrawing" xmlns:wp="http://schemas.openxmlformats.org/drawingml/2006/wordprocessingDrawing" xmlns:w10="urn:schemas-microsoft-com:office:word" xmlns:w="http://schemas.openxmlformats.org/wordprocessingml/2006/main" xmlns:w14="http://schemas.microsoft.com/office/word/2010/wordml" xmlns:w15="http://schemas.microsoft.com/office/word/2012/wordml" xmlns:w16cex="http://schemas.microsoft.com/office/word/2018/wordml/cex" xmlns:w16cid="http://schemas.microsoft.com/office/word/2016/wordml/cid" xmlns:w16="http://schemas.microsoft.com/office/word/2018/wordml" xmlns:w16sdtdh="http://schemas.microsoft.com/office/word/2020/wordml/sdtdatahash" xmlns:w16se="http://schemas.microsoft.com/office/word/2015/wordml/symex" xmlns:wpg="http://schemas.microsoft.com/office/word/2010/wordprocessingGroup" xmlns:wpi="http://schemas.microsoft.com/office/word/2010/wordprocessingInk" xmlns:wne="http://schemas.microsoft.com/office/word/2006/wordml" xmlns:wps="http://schemas.microsoft.com/office/word/2010/wordprocessingShape" mc:Ignorable="w14 w15 w16se w16cid w16 w16cex w16sdtdh wp14">
   <w:p>
     <w:pPr>
       <w:pStyle w:val="a5"/>
@@ -1636,7 +229,7 @@
 </file>
 
 <file path=word/footnotes.xml><?xml version="1.0" encoding="utf-8"?>
-<w:footnotes xmlns:wpc="http://schemas.microsoft.com/office/word/2010/wordprocessingCanvas" xmlns:cx="http://schemas.microsoft.com/office/drawing/2014/chartex" xmlns:cx1="http://schemas.microsoft.com/office/drawing/2015/9/8/chartex" xmlns:cx2="http://schemas.microsoft.com/office/drawing/2015/10/21/chartex" xmlns:cx3="http://schemas.microsoft.com/office/drawing/2016/5/9/chartex" xmlns:cx4="http://schemas.microsoft.com/office/drawing/2016/5/10/chartex" xmlns:cx5="http://schemas.microsoft.com/office/drawing/2016/5/11/chartex" xmlns:cx6="http://schemas.microsoft.com/office/drawing/2016/5/12/chartex" xmlns:cx7="http://schemas.microsoft.com/office/drawing/2016/5/13/chartex" xmlns:cx8="http://schemas.microsoft.com/office/drawing/2016/5/14/chartex" xmlns:mc="http://schemas.openxmlformats.org/markup-compatibility/2006" xmlns:aink="http://schemas.microsoft.com/office/drawing/2016/ink" xmlns:am3d="http://schemas.microsoft.com/office/drawing/2017/model3d" xmlns:o="urn:schemas-microsoft-com:office:office" xmlns:r="http://schemas.openxmlformats.org/officeDocument/2006/relationships" xmlns:m="http://schemas.openxmlformats.org/officeDocument/2006/math" xmlns:v="urn:schemas-microsoft-com:vml" xmlns:wp14="http://schemas.microsoft.com/office/word/2010/wordprocessingDrawing" xmlns:wp="http://schemas.openxmlformats.org/drawingml/2006/wordprocessingDrawing" xmlns:w10="urn:schemas-microsoft-com:office:word" xmlns:w="http://schemas.openxmlformats.org/wordprocessingml/2006/main" xmlns:w14="http://schemas.microsoft.com/office/word/2010/wordml" xmlns:w15="http://schemas.microsoft.com/office/word/2012/wordml" xmlns:w16cid="http://schemas.microsoft.com/office/word/2016/wordml/cid" xmlns:w16se="http://schemas.microsoft.com/office/word/2015/wordml/symex" xmlns:wpg="http://schemas.microsoft.com/office/word/2010/wordprocessingGroup" xmlns:wpi="http://schemas.microsoft.com/office/word/2010/wordprocessingInk" xmlns:wne="http://schemas.microsoft.com/office/word/2006/wordml" xmlns:wps="http://schemas.microsoft.com/office/word/2010/wordprocessingShape" mc:Ignorable="w14 w15 w16se w16cid wp14">
+<w:footnotes xmlns:wpc="http://schemas.microsoft.com/office/word/2010/wordprocessingCanvas" xmlns:cx="http://schemas.microsoft.com/office/drawing/2014/chartex" xmlns:cx1="http://schemas.microsoft.com/office/drawing/2015/9/8/chartex" xmlns:cx2="http://schemas.microsoft.com/office/drawing/2015/10/21/chartex" xmlns:cx3="http://schemas.microsoft.com/office/drawing/2016/5/9/chartex" xmlns:cx4="http://schemas.microsoft.com/office/drawing/2016/5/10/chartex" xmlns:cx5="http://schemas.microsoft.com/office/drawing/2016/5/11/chartex" xmlns:cx6="http://schemas.microsoft.com/office/drawing/2016/5/12/chartex" xmlns:cx7="http://schemas.microsoft.com/office/drawing/2016/5/13/chartex" xmlns:cx8="http://schemas.microsoft.com/office/drawing/2016/5/14/chartex" xmlns:mc="http://schemas.openxmlformats.org/markup-compatibility/2006" xmlns:aink="http://schemas.microsoft.com/office/drawing/2016/ink" xmlns:am3d="http://schemas.microsoft.com/office/drawing/2017/model3d" xmlns:o="urn:schemas-microsoft-com:office:office" xmlns:oel="http://schemas.microsoft.com/office/2019/extlst" xmlns:r="http://schemas.openxmlformats.org/officeDocument/2006/relationships" xmlns:m="http://schemas.openxmlformats.org/officeDocument/2006/math" xmlns:v="urn:schemas-microsoft-com:vml" xmlns:wp14="http://schemas.microsoft.com/office/word/2010/wordprocessingDrawing" xmlns:wp="http://schemas.openxmlformats.org/drawingml/2006/wordprocessingDrawing" xmlns:w10="urn:schemas-microsoft-com:office:word" xmlns:w="http://schemas.openxmlformats.org/wordprocessingml/2006/main" xmlns:w14="http://schemas.microsoft.com/office/word/2010/wordml" xmlns:w15="http://schemas.microsoft.com/office/word/2012/wordml" xmlns:w16cex="http://schemas.microsoft.com/office/word/2018/wordml/cex" xmlns:w16cid="http://schemas.microsoft.com/office/word/2016/wordml/cid" xmlns:w16="http://schemas.microsoft.com/office/word/2018/wordml" xmlns:w16sdtdh="http://schemas.microsoft.com/office/word/2020/wordml/sdtdatahash" xmlns:w16se="http://schemas.microsoft.com/office/word/2015/wordml/symex" xmlns:wpg="http://schemas.microsoft.com/office/word/2010/wordprocessingGroup" xmlns:wpi="http://schemas.microsoft.com/office/word/2010/wordprocessingInk" xmlns:wne="http://schemas.microsoft.com/office/word/2006/wordml" xmlns:wps="http://schemas.microsoft.com/office/word/2010/wordprocessingShape" mc:Ignorable="w14 w15 w16se w16cid w16 w16cex w16sdtdh wp14">
   <w:footnote w:type="separator" w:id="-1">
     <w:p>
       <w:pPr>
@@ -1663,7 +256,7 @@
 </file>
 
 <file path=word/header1.xml><?xml version="1.0" encoding="utf-8"?>
-<w:hdr xmlns:wpc="http://schemas.microsoft.com/office/word/2010/wordprocessingCanvas" xmlns:cx="http://schemas.microsoft.com/office/drawing/2014/chartex" xmlns:cx1="http://schemas.microsoft.com/office/drawing/2015/9/8/chartex" xmlns:cx2="http://schemas.microsoft.com/office/drawing/2015/10/21/chartex" xmlns:cx3="http://schemas.microsoft.com/office/drawing/2016/5/9/chartex" xmlns:cx4="http://schemas.microsoft.com/office/drawing/2016/5/10/chartex" xmlns:cx5="http://schemas.microsoft.com/office/drawing/2016/5/11/chartex" xmlns:cx6="http://schemas.microsoft.com/office/drawing/2016/5/12/chartex" xmlns:cx7="http://schemas.microsoft.com/office/drawing/2016/5/13/chartex" xmlns:cx8="http://schemas.microsoft.com/office/drawing/2016/5/14/chartex" xmlns:mc="http://schemas.openxmlformats.org/markup-compatibility/2006" xmlns:aink="http://schemas.microsoft.com/office/drawing/2016/ink" xmlns:am3d="http://schemas.microsoft.com/office/drawing/2017/model3d" xmlns:o="urn:schemas-microsoft-com:office:office" xmlns:r="http://schemas.openxmlformats.org/officeDocument/2006/relationships" xmlns:m="http://schemas.openxmlformats.org/officeDocument/2006/math" xmlns:v="urn:schemas-microsoft-com:vml" xmlns:wp14="http://schemas.microsoft.com/office/word/2010/wordprocessingDrawing" xmlns:wp="http://schemas.openxmlformats.org/drawingml/2006/wordprocessingDrawing" xmlns:w10="urn:schemas-microsoft-com:office:word" xmlns:w="http://schemas.openxmlformats.org/wordprocessingml/2006/main" xmlns:w14="http://schemas.microsoft.com/office/word/2010/wordml" xmlns:w15="http://schemas.microsoft.com/office/word/2012/wordml" xmlns:w16cid="http://schemas.microsoft.com/office/word/2016/wordml/cid" xmlns:w16se="http://schemas.microsoft.com/office/word/2015/wordml/symex" xmlns:wpg="http://schemas.microsoft.com/office/word/2010/wordprocessingGroup" xmlns:wpi="http://schemas.microsoft.com/office/word/2010/wordprocessingInk" xmlns:wne="http://schemas.microsoft.com/office/word/2006/wordml" xmlns:wps="http://schemas.microsoft.com/office/word/2010/wordprocessingShape" mc:Ignorable="w14 w15 w16se w16cid wp14">
+<w:hdr xmlns:wpc="http://schemas.microsoft.com/office/word/2010/wordprocessingCanvas" xmlns:cx="http://schemas.microsoft.com/office/drawing/2014/chartex" xmlns:cx1="http://schemas.microsoft.com/office/drawing/2015/9/8/chartex" xmlns:cx2="http://schemas.microsoft.com/office/drawing/2015/10/21/chartex" xmlns:cx3="http://schemas.microsoft.com/office/drawing/2016/5/9/chartex" xmlns:cx4="http://schemas.microsoft.com/office/drawing/2016/5/10/chartex" xmlns:cx5="http://schemas.microsoft.com/office/drawing/2016/5/11/chartex" xmlns:cx6="http://schemas.microsoft.com/office/drawing/2016/5/12/chartex" xmlns:cx7="http://schemas.microsoft.com/office/drawing/2016/5/13/chartex" xmlns:cx8="http://schemas.microsoft.com/office/drawing/2016/5/14/chartex" xmlns:mc="http://schemas.openxmlformats.org/markup-compatibility/2006" xmlns:aink="http://schemas.microsoft.com/office/drawing/2016/ink" xmlns:am3d="http://schemas.microsoft.com/office/drawing/2017/model3d" xmlns:o="urn:schemas-microsoft-com:office:office" xmlns:oel="http://schemas.microsoft.com/office/2019/extlst" xmlns:r="http://schemas.openxmlformats.org/officeDocument/2006/relationships" xmlns:m="http://schemas.openxmlformats.org/officeDocument/2006/math" xmlns:v="urn:schemas-microsoft-com:vml" xmlns:wp14="http://schemas.microsoft.com/office/word/2010/wordprocessingDrawing" xmlns:wp="http://schemas.openxmlformats.org/drawingml/2006/wordprocessingDrawing" xmlns:w10="urn:schemas-microsoft-com:office:word" xmlns:w="http://schemas.openxmlformats.org/wordprocessingml/2006/main" xmlns:w14="http://schemas.microsoft.com/office/word/2010/wordml" xmlns:w15="http://schemas.microsoft.com/office/word/2012/wordml" xmlns:w16cex="http://schemas.microsoft.com/office/word/2018/wordml/cex" xmlns:w16cid="http://schemas.microsoft.com/office/word/2016/wordml/cid" xmlns:w16="http://schemas.microsoft.com/office/word/2018/wordml" xmlns:w16sdtdh="http://schemas.microsoft.com/office/word/2020/wordml/sdtdatahash" xmlns:w16se="http://schemas.microsoft.com/office/word/2015/wordml/symex" xmlns:wpg="http://schemas.microsoft.com/office/word/2010/wordprocessingGroup" xmlns:wpi="http://schemas.microsoft.com/office/word/2010/wordprocessingInk" xmlns:wne="http://schemas.microsoft.com/office/word/2006/wordml" xmlns:wps="http://schemas.microsoft.com/office/word/2010/wordprocessingShape" mc:Ignorable="w14 w15 w16se w16cid w16 w16cex w16sdtdh wp14">
   <w:p>
     <w:pPr>
       <w:pStyle w:val="a3"/>
@@ -1677,7 +270,7 @@
 </file>
 
 <file path=word/header2.xml><?xml version="1.0" encoding="utf-8"?>
-<w:hdr xmlns:wpc="http://schemas.microsoft.com/office/word/2010/wordprocessingCanvas" xmlns:cx="http://schemas.microsoft.com/office/drawing/2014/chartex" xmlns:cx1="http://schemas.microsoft.com/office/drawing/2015/9/8/chartex" xmlns:cx2="http://schemas.microsoft.com/office/drawing/2015/10/21/chartex" xmlns:cx3="http://schemas.microsoft.com/office/drawing/2016/5/9/chartex" xmlns:cx4="http://schemas.microsoft.com/office/drawing/2016/5/10/chartex" xmlns:cx5="http://schemas.microsoft.com/office/drawing/2016/5/11/chartex" xmlns:cx6="http://schemas.microsoft.com/office/drawing/2016/5/12/chartex" xmlns:cx7="http://schemas.microsoft.com/office/drawing/2016/5/13/chartex" xmlns:cx8="http://schemas.microsoft.com/office/drawing/2016/5/14/chartex" xmlns:mc="http://schemas.openxmlformats.org/markup-compatibility/2006" xmlns:aink="http://schemas.microsoft.com/office/drawing/2016/ink" xmlns:am3d="http://schemas.microsoft.com/office/drawing/2017/model3d" xmlns:o="urn:schemas-microsoft-com:office:office" xmlns:r="http://schemas.openxmlformats.org/officeDocument/2006/relationships" xmlns:m="http://schemas.openxmlformats.org/officeDocument/2006/math" xmlns:v="urn:schemas-microsoft-com:vml" xmlns:wp14="http://schemas.microsoft.com/office/word/2010/wordprocessingDrawing" xmlns:wp="http://schemas.openxmlformats.org/drawingml/2006/wordprocessingDrawing" xmlns:w10="urn:schemas-microsoft-com:office:word" xmlns:w="http://schemas.openxmlformats.org/wordprocessingml/2006/main" xmlns:w14="http://schemas.microsoft.com/office/word/2010/wordml" xmlns:w15="http://schemas.microsoft.com/office/word/2012/wordml" xmlns:w16cid="http://schemas.microsoft.com/office/word/2016/wordml/cid" xmlns:w16se="http://schemas.microsoft.com/office/word/2015/wordml/symex" xmlns:wpg="http://schemas.microsoft.com/office/word/2010/wordprocessingGroup" xmlns:wpi="http://schemas.microsoft.com/office/word/2010/wordprocessingInk" xmlns:wne="http://schemas.microsoft.com/office/word/2006/wordml" xmlns:wps="http://schemas.microsoft.com/office/word/2010/wordprocessingShape" mc:Ignorable="w14 w15 w16se w16cid wp14">
+<w:hdr xmlns:wpc="http://schemas.microsoft.com/office/word/2010/wordprocessingCanvas" xmlns:cx="http://schemas.microsoft.com/office/drawing/2014/chartex" xmlns:cx1="http://schemas.microsoft.com/office/drawing/2015/9/8/chartex" xmlns:cx2="http://schemas.microsoft.com/office/drawing/2015/10/21/chartex" xmlns:cx3="http://schemas.microsoft.com/office/drawing/2016/5/9/chartex" xmlns:cx4="http://schemas.microsoft.com/office/drawing/2016/5/10/chartex" xmlns:cx5="http://schemas.microsoft.com/office/drawing/2016/5/11/chartex" xmlns:cx6="http://schemas.microsoft.com/office/drawing/2016/5/12/chartex" xmlns:cx7="http://schemas.microsoft.com/office/drawing/2016/5/13/chartex" xmlns:cx8="http://schemas.microsoft.com/office/drawing/2016/5/14/chartex" xmlns:mc="http://schemas.openxmlformats.org/markup-compatibility/2006" xmlns:aink="http://schemas.microsoft.com/office/drawing/2016/ink" xmlns:am3d="http://schemas.microsoft.com/office/drawing/2017/model3d" xmlns:o="urn:schemas-microsoft-com:office:office" xmlns:oel="http://schemas.microsoft.com/office/2019/extlst" xmlns:r="http://schemas.openxmlformats.org/officeDocument/2006/relationships" xmlns:m="http://schemas.openxmlformats.org/officeDocument/2006/math" xmlns:v="urn:schemas-microsoft-com:vml" xmlns:wp14="http://schemas.microsoft.com/office/word/2010/wordprocessingDrawing" xmlns:wp="http://schemas.openxmlformats.org/drawingml/2006/wordprocessingDrawing" xmlns:w10="urn:schemas-microsoft-com:office:word" xmlns:w="http://schemas.openxmlformats.org/wordprocessingml/2006/main" xmlns:w14="http://schemas.microsoft.com/office/word/2010/wordml" xmlns:w15="http://schemas.microsoft.com/office/word/2012/wordml" xmlns:w16cex="http://schemas.microsoft.com/office/word/2018/wordml/cex" xmlns:w16cid="http://schemas.microsoft.com/office/word/2016/wordml/cid" xmlns:w16="http://schemas.microsoft.com/office/word/2018/wordml" xmlns:w16sdtdh="http://schemas.microsoft.com/office/word/2020/wordml/sdtdatahash" xmlns:w16se="http://schemas.microsoft.com/office/word/2015/wordml/symex" xmlns:wpg="http://schemas.microsoft.com/office/word/2010/wordprocessingGroup" xmlns:wpi="http://schemas.microsoft.com/office/word/2010/wordprocessingInk" xmlns:wne="http://schemas.microsoft.com/office/word/2006/wordml" xmlns:wps="http://schemas.microsoft.com/office/word/2010/wordprocessingShape" mc:Ignorable="w14 w15 w16se w16cid w16 w16cex w16sdtdh wp14">
   <w:p>
     <w:pPr>
       <w:ind w:left="640" w:firstLineChars="0" w:firstLine="0"/>
@@ -1688,7 +281,7 @@
 </file>
 
 <file path=word/header3.xml><?xml version="1.0" encoding="utf-8"?>
-<w:hdr xmlns:wpc="http://schemas.microsoft.com/office/word/2010/wordprocessingCanvas" xmlns:cx="http://schemas.microsoft.com/office/drawing/2014/chartex" xmlns:cx1="http://schemas.microsoft.com/office/drawing/2015/9/8/chartex" xmlns:cx2="http://schemas.microsoft.com/office/drawing/2015/10/21/chartex" xmlns:cx3="http://schemas.microsoft.com/office/drawing/2016/5/9/chartex" xmlns:cx4="http://schemas.microsoft.com/office/drawing/2016/5/10/chartex" xmlns:cx5="http://schemas.microsoft.com/office/drawing/2016/5/11/chartex" xmlns:cx6="http://schemas.microsoft.com/office/drawing/2016/5/12/chartex" xmlns:cx7="http://schemas.microsoft.com/office/drawing/2016/5/13/chartex" xmlns:cx8="http://schemas.microsoft.com/office/drawing/2016/5/14/chartex" xmlns:mc="http://schemas.openxmlformats.org/markup-compatibility/2006" xmlns:aink="http://schemas.microsoft.com/office/drawing/2016/ink" xmlns:am3d="http://schemas.microsoft.com/office/drawing/2017/model3d" xmlns:o="urn:schemas-microsoft-com:office:office" xmlns:r="http://schemas.openxmlformats.org/officeDocument/2006/relationships" xmlns:m="http://schemas.openxmlformats.org/officeDocument/2006/math" xmlns:v="urn:schemas-microsoft-com:vml" xmlns:wp14="http://schemas.microsoft.com/office/word/2010/wordprocessingDrawing" xmlns:wp="http://schemas.openxmlformats.org/drawingml/2006/wordprocessingDrawing" xmlns:w10="urn:schemas-microsoft-com:office:word" xmlns:w="http://schemas.openxmlformats.org/wordprocessingml/2006/main" xmlns:w14="http://schemas.microsoft.com/office/word/2010/wordml" xmlns:w15="http://schemas.microsoft.com/office/word/2012/wordml" xmlns:w16cid="http://schemas.microsoft.com/office/word/2016/wordml/cid" xmlns:w16se="http://schemas.microsoft.com/office/word/2015/wordml/symex" xmlns:wpg="http://schemas.microsoft.com/office/word/2010/wordprocessingGroup" xmlns:wpi="http://schemas.microsoft.com/office/word/2010/wordprocessingInk" xmlns:wne="http://schemas.microsoft.com/office/word/2006/wordml" xmlns:wps="http://schemas.microsoft.com/office/word/2010/wordprocessingShape" mc:Ignorable="w14 w15 w16se w16cid wp14">
+<w:hdr xmlns:wpc="http://schemas.microsoft.com/office/word/2010/wordprocessingCanvas" xmlns:cx="http://schemas.microsoft.com/office/drawing/2014/chartex" xmlns:cx1="http://schemas.microsoft.com/office/drawing/2015/9/8/chartex" xmlns:cx2="http://schemas.microsoft.com/office/drawing/2015/10/21/chartex" xmlns:cx3="http://schemas.microsoft.com/office/drawing/2016/5/9/chartex" xmlns:cx4="http://schemas.microsoft.com/office/drawing/2016/5/10/chartex" xmlns:cx5="http://schemas.microsoft.com/office/drawing/2016/5/11/chartex" xmlns:cx6="http://schemas.microsoft.com/office/drawing/2016/5/12/chartex" xmlns:cx7="http://schemas.microsoft.com/office/drawing/2016/5/13/chartex" xmlns:cx8="http://schemas.microsoft.com/office/drawing/2016/5/14/chartex" xmlns:mc="http://schemas.openxmlformats.org/markup-compatibility/2006" xmlns:aink="http://schemas.microsoft.com/office/drawing/2016/ink" xmlns:am3d="http://schemas.microsoft.com/office/drawing/2017/model3d" xmlns:o="urn:schemas-microsoft-com:office:office" xmlns:oel="http://schemas.microsoft.com/office/2019/extlst" xmlns:r="http://schemas.openxmlformats.org/officeDocument/2006/relationships" xmlns:m="http://schemas.openxmlformats.org/officeDocument/2006/math" xmlns:v="urn:schemas-microsoft-com:vml" xmlns:wp14="http://schemas.microsoft.com/office/word/2010/wordprocessingDrawing" xmlns:wp="http://schemas.openxmlformats.org/drawingml/2006/wordprocessingDrawing" xmlns:w10="urn:schemas-microsoft-com:office:word" xmlns:w="http://schemas.openxmlformats.org/wordprocessingml/2006/main" xmlns:w14="http://schemas.microsoft.com/office/word/2010/wordml" xmlns:w15="http://schemas.microsoft.com/office/word/2012/wordml" xmlns:w16cex="http://schemas.microsoft.com/office/word/2018/wordml/cex" xmlns:w16cid="http://schemas.microsoft.com/office/word/2016/wordml/cid" xmlns:w16="http://schemas.microsoft.com/office/word/2018/wordml" xmlns:w16sdtdh="http://schemas.microsoft.com/office/word/2020/wordml/sdtdatahash" xmlns:w16se="http://schemas.microsoft.com/office/word/2015/wordml/symex" xmlns:wpg="http://schemas.microsoft.com/office/word/2010/wordprocessingGroup" xmlns:wpi="http://schemas.microsoft.com/office/word/2010/wordprocessingInk" xmlns:wne="http://schemas.microsoft.com/office/word/2006/wordml" xmlns:wps="http://schemas.microsoft.com/office/word/2010/wordprocessingShape" mc:Ignorable="w14 w15 w16se w16cid w16 w16cex w16sdtdh wp14">
   <w:p>
     <w:pPr>
       <w:pStyle w:val="a3"/>
@@ -1699,7 +292,7 @@
 </file>
 
 <file path=word/numbering.xml><?xml version="1.0" encoding="utf-8"?>
-<w:numbering xmlns:wpc="http://schemas.microsoft.com/office/word/2010/wordprocessingCanvas" xmlns:cx="http://schemas.microsoft.com/office/drawing/2014/chartex" xmlns:cx1="http://schemas.microsoft.com/office/drawing/2015/9/8/chartex" xmlns:cx2="http://schemas.microsoft.com/office/drawing/2015/10/21/chartex" xmlns:cx3="http://schemas.microsoft.com/office/drawing/2016/5/9/chartex" xmlns:cx4="http://schemas.microsoft.com/office/drawing/2016/5/10/chartex" xmlns:cx5="http://schemas.microsoft.com/office/drawing/2016/5/11/chartex" xmlns:cx6="http://schemas.microsoft.com/office/drawing/2016/5/12/chartex" xmlns:cx7="http://schemas.microsoft.com/office/drawing/2016/5/13/chartex" xmlns:cx8="http://schemas.microsoft.com/office/drawing/2016/5/14/chartex" xmlns:mc="http://schemas.openxmlformats.org/markup-compatibility/2006" xmlns:aink="http://schemas.microsoft.com/office/drawing/2016/ink" xmlns:am3d="http://schemas.microsoft.com/office/drawing/2017/model3d" xmlns:o="urn:schemas-microsoft-com:office:office" xmlns:r="http://schemas.openxmlformats.org/officeDocument/2006/relationships" xmlns:m="http://schemas.openxmlformats.org/officeDocument/2006/math" xmlns:v="urn:schemas-microsoft-com:vml" xmlns:wp14="http://schemas.microsoft.com/office/word/2010/wordprocessingDrawing" xmlns:wp="http://schemas.openxmlformats.org/drawingml/2006/wordprocessingDrawing" xmlns:w10="urn:schemas-microsoft-com:office:word" xmlns:w="http://schemas.openxmlformats.org/wordprocessingml/2006/main" xmlns:w14="http://schemas.microsoft.com/office/word/2010/wordml" xmlns:w15="http://schemas.microsoft.com/office/word/2012/wordml" xmlns:w16cid="http://schemas.microsoft.com/office/word/2016/wordml/cid" xmlns:w16se="http://schemas.microsoft.com/office/word/2015/wordml/symex" xmlns:wpg="http://schemas.microsoft.com/office/word/2010/wordprocessingGroup" xmlns:wpi="http://schemas.microsoft.com/office/word/2010/wordprocessingInk" xmlns:wne="http://schemas.microsoft.com/office/word/2006/wordml" xmlns:wps="http://schemas.microsoft.com/office/word/2010/wordprocessingShape" mc:Ignorable="w14 w15 w16se w16cid wp14">
+<w:numbering xmlns:wpc="http://schemas.microsoft.com/office/word/2010/wordprocessingCanvas" xmlns:cx="http://schemas.microsoft.com/office/drawing/2014/chartex" xmlns:cx1="http://schemas.microsoft.com/office/drawing/2015/9/8/chartex" xmlns:cx2="http://schemas.microsoft.com/office/drawing/2015/10/21/chartex" xmlns:cx3="http://schemas.microsoft.com/office/drawing/2016/5/9/chartex" xmlns:cx4="http://schemas.microsoft.com/office/drawing/2016/5/10/chartex" xmlns:cx5="http://schemas.microsoft.com/office/drawing/2016/5/11/chartex" xmlns:cx6="http://schemas.microsoft.com/office/drawing/2016/5/12/chartex" xmlns:cx7="http://schemas.microsoft.com/office/drawing/2016/5/13/chartex" xmlns:cx8="http://schemas.microsoft.com/office/drawing/2016/5/14/chartex" xmlns:mc="http://schemas.openxmlformats.org/markup-compatibility/2006" xmlns:aink="http://schemas.microsoft.com/office/drawing/2016/ink" xmlns:am3d="http://schemas.microsoft.com/office/drawing/2017/model3d" xmlns:o="urn:schemas-microsoft-com:office:office" xmlns:oel="http://schemas.microsoft.com/office/2019/extlst" xmlns:r="http://schemas.openxmlformats.org/officeDocument/2006/relationships" xmlns:m="http://schemas.openxmlformats.org/officeDocument/2006/math" xmlns:v="urn:schemas-microsoft-com:vml" xmlns:wp14="http://schemas.microsoft.com/office/word/2010/wordprocessingDrawing" xmlns:wp="http://schemas.openxmlformats.org/drawingml/2006/wordprocessingDrawing" xmlns:w10="urn:schemas-microsoft-com:office:word" xmlns:w="http://schemas.openxmlformats.org/wordprocessingml/2006/main" xmlns:w14="http://schemas.microsoft.com/office/word/2010/wordml" xmlns:w15="http://schemas.microsoft.com/office/word/2012/wordml" xmlns:w16cex="http://schemas.microsoft.com/office/word/2018/wordml/cex" xmlns:w16cid="http://schemas.microsoft.com/office/word/2016/wordml/cid" xmlns:w16="http://schemas.microsoft.com/office/word/2018/wordml" xmlns:w16sdtdh="http://schemas.microsoft.com/office/word/2020/wordml/sdtdatahash" xmlns:w16se="http://schemas.microsoft.com/office/word/2015/wordml/symex" xmlns:wpg="http://schemas.microsoft.com/office/word/2010/wordprocessingGroup" xmlns:wpi="http://schemas.microsoft.com/office/word/2010/wordprocessingInk" xmlns:wne="http://schemas.microsoft.com/office/word/2006/wordml" xmlns:wps="http://schemas.microsoft.com/office/word/2010/wordprocessingShape" mc:Ignorable="w14 w15 w16se w16cid w16 w16cex w16sdtdh wp14">
   <w:abstractNum w:abstractNumId="0" w15:restartNumberingAfterBreak="0">
     <w:nsid w:val="3A0106F6"/>
     <w:multiLevelType w:val="hybridMultilevel"/>
@@ -1994,20 +587,20 @@
       </w:rPr>
     </w:lvl>
   </w:abstractNum>
-  <w:num w:numId="1">
+  <w:num w:numId="1" w16cid:durableId="996614442">
     <w:abstractNumId w:val="0"/>
   </w:num>
-  <w:num w:numId="2">
+  <w:num w:numId="2" w16cid:durableId="959259982">
     <w:abstractNumId w:val="2"/>
   </w:num>
-  <w:num w:numId="3">
+  <w:num w:numId="3" w16cid:durableId="468548797">
     <w:abstractNumId w:val="1"/>
   </w:num>
 </w:numbering>
 </file>
 
 <file path=word/styles.xml><?xml version="1.0" encoding="utf-8"?>
-<w:styles xmlns:mc="http://schemas.openxmlformats.org/markup-compatibility/2006" xmlns:r="http://schemas.openxmlformats.org/officeDocument/2006/relationships" xmlns:w="http://schemas.openxmlformats.org/wordprocessingml/2006/main" xmlns:w14="http://schemas.microsoft.com/office/word/2010/wordml" xmlns:w15="http://schemas.microsoft.com/office/word/2012/wordml" xmlns:w16cid="http://schemas.microsoft.com/office/word/2016/wordml/cid" xmlns:w16se="http://schemas.microsoft.com/office/word/2015/wordml/symex" mc:Ignorable="w14 w15 w16se w16cid">
+<w:styles xmlns:mc="http://schemas.openxmlformats.org/markup-compatibility/2006" xmlns:r="http://schemas.openxmlformats.org/officeDocument/2006/relationships" xmlns:w="http://schemas.openxmlformats.org/wordprocessingml/2006/main" xmlns:w14="http://schemas.microsoft.com/office/word/2010/wordml" xmlns:w15="http://schemas.microsoft.com/office/word/2012/wordml" xmlns:w16cex="http://schemas.microsoft.com/office/word/2018/wordml/cex" xmlns:w16cid="http://schemas.microsoft.com/office/word/2016/wordml/cid" xmlns:w16="http://schemas.microsoft.com/office/word/2018/wordml" xmlns:w16sdtdh="http://schemas.microsoft.com/office/word/2020/wordml/sdtdatahash" xmlns:w16se="http://schemas.microsoft.com/office/word/2015/wordml/symex" mc:Ignorable="w14 w15 w16se w16cid w16 w16cex w16sdtdh">
   <w:docDefaults>
     <w:rPrDefault>
       <w:rPr>
@@ -2020,7 +613,7 @@
     </w:rPrDefault>
     <w:pPrDefault/>
   </w:docDefaults>
-  <w:latentStyles w:defLockedState="0" w:defUIPriority="99" w:defSemiHidden="0" w:defUnhideWhenUsed="0" w:defQFormat="0" w:count="375">
+  <w:latentStyles w:defLockedState="0" w:defUIPriority="99" w:defSemiHidden="0" w:defUnhideWhenUsed="0" w:defQFormat="0" w:count="376">
     <w:lsdException w:name="Normal" w:uiPriority="0" w:qFormat="1"/>
     <w:lsdException w:name="heading 1" w:uiPriority="9" w:qFormat="1"/>
     <w:lsdException w:name="heading 2" w:semiHidden="1" w:uiPriority="9" w:unhideWhenUsed="1" w:qFormat="1"/>
@@ -2126,7 +719,6 @@
     <w:lsdException w:name="HTML Sample" w:semiHidden="1" w:unhideWhenUsed="1"/>
     <w:lsdException w:name="HTML Typewriter" w:semiHidden="1" w:unhideWhenUsed="1"/>
     <w:lsdException w:name="HTML Variable" w:semiHidden="1" w:unhideWhenUsed="1"/>
-    <w:lsdException w:name="Normal Table" w:semiHidden="1" w:unhideWhenUsed="1"/>
     <w:lsdException w:name="annotation subject" w:semiHidden="1" w:unhideWhenUsed="1"/>
     <w:lsdException w:name="No List" w:semiHidden="1" w:unhideWhenUsed="1"/>
     <w:lsdException w:name="Outline List 1" w:semiHidden="1" w:unhideWhenUsed="1"/>
@@ -2173,10 +765,8 @@
     <w:lsdException w:name="Table Subtle 2" w:semiHidden="1" w:unhideWhenUsed="1"/>
     <w:lsdException w:name="Table Web 1" w:semiHidden="1" w:unhideWhenUsed="1"/>
     <w:lsdException w:name="Table Web 2" w:semiHidden="1" w:unhideWhenUsed="1"/>
-    <w:lsdException w:name="Table Web 3" w:semiHidden="1" w:unhideWhenUsed="1"/>
     <w:lsdException w:name="Balloon Text" w:semiHidden="1" w:unhideWhenUsed="1"/>
     <w:lsdException w:name="Table Grid" w:uiPriority="39"/>
-    <w:lsdException w:name="Table Theme" w:semiHidden="1" w:unhideWhenUsed="1"/>
     <w:lsdException w:name="Placeholder Text" w:semiHidden="1"/>
     <w:lsdException w:name="No Spacing" w:uiPriority="1" w:qFormat="1"/>
     <w:lsdException w:name="Light Shading" w:uiPriority="60"/>
@@ -2396,6 +986,7 @@
     <w:lsdException w:name="Smart Hyperlink" w:semiHidden="1" w:unhideWhenUsed="1"/>
     <w:lsdException w:name="Hashtag" w:semiHidden="1" w:unhideWhenUsed="1"/>
     <w:lsdException w:name="Unresolved Mention" w:semiHidden="1" w:unhideWhenUsed="1"/>
+    <w:lsdException w:name="Smart Link" w:semiHidden="1" w:unhideWhenUsed="1"/>
   </w:latentStyles>
   <w:style w:type="paragraph" w:default="1" w:styleId="a">
     <w:name w:val="Normal"/>
